--- a/++Templated Entries/++JNie/In Progress/Jarvis, JudyTemplatedJN.docx
+++ b/++Templated Entries/++JNie/In Progress/Jarvis, JudyTemplatedJN.docx
@@ -66,7 +66,6 @@
               <w:listItem w:displayText="Prof." w:value="Prof."/>
             </w:dropDownList>
           </w:sdtPr>
-          <w:sdtEndPr/>
           <w:sdtContent>
             <w:tc>
               <w:tcPr>
@@ -102,7 +101,6 @@
             </w:placeholder>
             <w:text/>
           </w:sdtPr>
-          <w:sdtEndPr/>
           <w:sdtContent>
             <w:tc>
               <w:tcPr>
@@ -127,7 +125,6 @@
             <w:showingPlcHdr/>
             <w:text/>
           </w:sdtPr>
-          <w:sdtEndPr/>
           <w:sdtContent>
             <w:tc>
               <w:tcPr>
@@ -154,7 +151,6 @@
             </w:placeholder>
             <w:text/>
           </w:sdtPr>
-          <w:sdtEndPr/>
           <w:sdtContent>
             <w:tc>
               <w:tcPr>
@@ -199,7 +195,6 @@
             </w:placeholder>
             <w:showingPlcHdr/>
           </w:sdtPr>
-          <w:sdtEndPr/>
           <w:sdtContent>
             <w:tc>
               <w:tcPr>
@@ -249,7 +244,6 @@
             <w:showingPlcHdr/>
             <w:text/>
           </w:sdtPr>
-          <w:sdtEndPr/>
           <w:sdtContent>
             <w:tc>
               <w:tcPr>
@@ -318,9 +312,6 @@
       <w:tr>
         <w:sdt>
           <w:sdtPr>
-            <w:rPr>
-              <w:b/>
-            </w:rPr>
             <w:alias w:val="Article headword"/>
             <w:tag w:val="articleHeadword"/>
             <w:id w:val="-361440020"/>
@@ -339,50 +330,35 @@
                 </w:tcMar>
               </w:tcPr>
               <w:p>
-                <w:pPr>
-                  <w:rPr>
-                    <w:b/>
-                  </w:rPr>
-                </w:pPr>
-                <w:r>
-                  <w:rPr>
-                    <w:rFonts w:ascii="Times New Roman" w:eastAsia="Times New Roman" w:hAnsi="Times New Roman" w:cs="Times New Roman"/>
-                    <w:b/>
-                    <w:sz w:val="24"/>
-                    <w:szCs w:val="24"/>
+                <w:r>
+                  <w:rPr>
                     <w:lang w:val="en-US" w:eastAsia="en-CA"/>
                   </w:rPr>
                   <w:t>Jarvis, Judy (</w:t>
                 </w:r>
                 <w:r>
                   <w:rPr>
-                    <w:rFonts w:ascii="Times New Roman" w:eastAsia="Times New Roman" w:hAnsi="Times New Roman" w:cs="Times New Roman"/>
-                    <w:b/>
-                    <w:sz w:val="24"/>
-                    <w:szCs w:val="24"/>
                     <w:lang w:val="en-US" w:eastAsia="en-CA"/>
                   </w:rPr>
                   <w:t>1942</w:t>
                 </w:r>
                 <w:r>
                   <w:rPr>
-                    <w:rFonts w:ascii="Times New Roman" w:eastAsia="Times New Roman" w:hAnsi="Times New Roman" w:cs="Times New Roman"/>
-                    <w:b/>
-                    <w:sz w:val="24"/>
-                    <w:szCs w:val="24"/>
                     <w:lang w:val="en-US" w:eastAsia="en-CA"/>
                   </w:rPr>
                   <w:t>- 1986</w:t>
                 </w:r>
                 <w:r>
                   <w:rPr>
-                    <w:rFonts w:ascii="Times New Roman" w:eastAsia="Times New Roman" w:hAnsi="Times New Roman" w:cs="Times New Roman"/>
-                    <w:b/>
-                    <w:sz w:val="24"/>
-                    <w:szCs w:val="24"/>
                     <w:lang w:val="en-US" w:eastAsia="en-CA"/>
                   </w:rPr>
                   <w:t>)</w:t>
+                </w:r>
+                <w:r>
+                  <w:rPr>
+                    <w:lang w:val="en-US" w:eastAsia="en-CA"/>
+                  </w:rPr>
+                  <w:tab/>
                 </w:r>
               </w:p>
             </w:tc>
@@ -400,7 +376,6 @@
             </w:placeholder>
             <w:showingPlcHdr/>
           </w:sdtPr>
-          <w:sdtEndPr/>
           <w:sdtContent>
             <w:tc>
               <w:tcPr>
@@ -449,7 +424,6 @@
             </w:placeholder>
             <w:showingPlcHdr/>
           </w:sdtPr>
-          <w:sdtEndPr/>
           <w:sdtContent>
             <w:tc>
               <w:tcPr>
@@ -494,7 +468,6 @@
               <w:docPart w:val="F5B084FBEA3A27488271A5C194BD4AE2"/>
             </w:placeholder>
           </w:sdtPr>
-          <w:sdtEndPr/>
           <w:sdtContent>
             <w:tc>
               <w:tcPr>
@@ -507,6 +480,1062 @@
               <w:p>
                 <w:pPr>
                   <w:rPr>
+                    <w:rStyle w:val="Heading1Char"/>
+                  </w:rPr>
+                </w:pPr>
+                <w:r>
+                  <w:rPr>
+                    <w:rStyle w:val="Heading1Char"/>
+                  </w:rPr>
+                  <w:t>Summary</w:t>
+                </w:r>
+              </w:p>
+              <w:p>
+                <w:pPr>
+                  <w:rPr>
+                    <w:rStyle w:val="Heading1Char"/>
+                  </w:rPr>
+                </w:pPr>
+              </w:p>
+              <w:p>
+                <w:pPr>
+                  <w:rPr>
+                    <w:lang w:val="en-US"/>
+                  </w:rPr>
+                </w:pPr>
+                <w:r>
+                  <w:rPr>
+                    <w:lang w:val="en-US"/>
+                  </w:rPr>
+                  <w:t>Judy Jarvis, choreographer, dancer an</w:t>
+                </w:r>
+                <w:r>
+                  <w:rPr>
+                    <w:lang w:val="en-US"/>
+                  </w:rPr>
+                  <w:t>d teacher, w</w:t>
+                </w:r>
+                <w:r>
+                  <w:rPr>
+                    <w:lang w:val="en-US"/>
+                  </w:rPr>
+                  <w:t xml:space="preserve">as a significant figure </w:t>
+                </w:r>
+                <w:r>
+                  <w:rPr>
+                    <w:lang w:val="en-US"/>
+                  </w:rPr>
+                  <w:t>within the</w:t>
+                </w:r>
+                <w:r>
+                  <w:rPr>
+                    <w:lang w:val="en-US"/>
+                  </w:rPr>
+                  <w:t xml:space="preserve"> Canadian modern dance</w:t>
+                </w:r>
+                <w:r>
+                  <w:rPr>
+                    <w:lang w:val="en-US"/>
+                  </w:rPr>
+                  <w:t xml:space="preserve"> community</w:t>
+                </w:r>
+                <w:r>
+                  <w:rPr>
+                    <w:lang w:val="en-US"/>
+                  </w:rPr>
+                  <w:t xml:space="preserve">. Following early dance studies in Toronto, she spent two years at the Mary </w:t>
+                </w:r>
+                <w:proofErr w:type="spellStart"/>
+                <w:r>
+                  <w:rPr>
+                    <w:lang w:val="en-US"/>
+                  </w:rPr>
+                  <w:t>Wigman</w:t>
+                </w:r>
+                <w:proofErr w:type="spellEnd"/>
+                <w:r>
+                  <w:rPr>
+                    <w:lang w:val="en-US"/>
+                  </w:rPr>
+                  <w:t xml:space="preserve"> School in Berlin, and considered </w:t>
+                </w:r>
+                <w:proofErr w:type="spellStart"/>
+                <w:r>
+                  <w:rPr>
+                    <w:lang w:val="en-US"/>
+                  </w:rPr>
+                  <w:t>Wigman</w:t>
+                </w:r>
+                <w:proofErr w:type="spellEnd"/>
+                <w:r>
+                  <w:rPr>
+                    <w:lang w:val="en-US"/>
+                  </w:rPr>
+                  <w:t xml:space="preserve"> her mentor. On her return to Canada, she launched a solo career, and soon opened a Toronto studio, starting a school </w:t>
+                </w:r>
+                <w:r>
+                  <w:rPr>
+                    <w:lang w:val="en-US"/>
+                  </w:rPr>
+                  <w:t>as well as</w:t>
+                </w:r>
+                <w:r>
+                  <w:rPr>
+                    <w:lang w:val="en-US"/>
+                  </w:rPr>
+                  <w:t xml:space="preserve"> The Judy Jarvis Dance and Theatre Company. Over the period from 1967 to 1983</w:t>
+                </w:r>
+                <w:r>
+                  <w:rPr>
+                    <w:lang w:val="en-US"/>
+                  </w:rPr>
+                  <w:t>,</w:t>
+                </w:r>
+                <w:r>
+                  <w:rPr>
+                    <w:lang w:val="en-US"/>
+                  </w:rPr>
+                  <w:t xml:space="preserve"> she worked with numerous dancers, creating and touring across Canada and to the Edinburgh Festival. In 1974</w:t>
+                </w:r>
+                <w:r>
+                  <w:rPr>
+                    <w:lang w:val="en-US"/>
+                  </w:rPr>
+                  <w:t>,</w:t>
+                </w:r>
+                <w:r>
+                  <w:rPr>
+                    <w:lang w:val="en-US"/>
+                  </w:rPr>
+                  <w:t xml:space="preserve"> Jarvis was the first modern-dance winner of the prestigious Jean A. Chalmers Award </w:t>
+                </w:r>
+                <w:r>
+                  <w:rPr>
+                    <w:lang w:val="en-US"/>
+                  </w:rPr>
+                  <w:t>for</w:t>
+                </w:r>
+                <w:r>
+                  <w:rPr>
+                    <w:lang w:val="en-US"/>
+                  </w:rPr>
+                  <w:t xml:space="preserve"> Choreography.  </w:t>
+                </w:r>
+              </w:p>
+              <w:p>
+                <w:pPr>
+                  <w:rPr>
+                    <w:lang w:val="en-US"/>
+                  </w:rPr>
+                </w:pPr>
+              </w:p>
+              <w:p>
+                <w:pPr>
+                  <w:rPr>
+                    <w:lang w:val="en-US"/>
+                  </w:rPr>
+                </w:pPr>
+                <w:r>
+                  <w:rPr>
+                    <w:lang w:val="en-US"/>
+                  </w:rPr>
+                  <w:t>Her s</w:t>
+                </w:r>
+                <w:r>
+                  <w:rPr>
+                    <w:lang w:val="en-US"/>
+                  </w:rPr>
+                  <w:t xml:space="preserve">ignificant works include </w:t>
+                </w:r>
+                <w:r>
+                  <w:rPr>
+                    <w:i/>
+                    <w:iCs/>
+                    <w:lang w:val="en-US"/>
+                  </w:rPr>
+                  <w:t>Bird</w:t>
+                </w:r>
+                <w:r>
+                  <w:rPr>
+                    <w:lang w:val="en-US"/>
+                  </w:rPr>
+                  <w:t xml:space="preserve"> (1967, later renamed </w:t>
+                </w:r>
+                <w:r>
+                  <w:rPr>
+                    <w:i/>
+                    <w:iCs/>
+                    <w:lang w:val="en-US"/>
+                  </w:rPr>
+                  <w:t>Flight</w:t>
+                </w:r>
+                <w:r>
+                  <w:rPr>
+                    <w:lang w:val="en-US"/>
+                  </w:rPr>
+                  <w:t xml:space="preserve">), </w:t>
+                </w:r>
+                <w:r>
+                  <w:rPr>
+                    <w:i/>
+                    <w:lang w:val="en-US"/>
+                  </w:rPr>
+                  <w:t xml:space="preserve">Clouds </w:t>
+                </w:r>
+                <w:r>
+                  <w:rPr>
+                    <w:lang w:val="en-US"/>
+                  </w:rPr>
+                  <w:t xml:space="preserve">(1972) and </w:t>
+                </w:r>
+                <w:r>
+                  <w:rPr>
+                    <w:i/>
+                    <w:lang w:val="en-US"/>
+                  </w:rPr>
+                  <w:t xml:space="preserve">People…People </w:t>
+                </w:r>
+                <w:r>
+                  <w:rPr>
+                    <w:lang w:val="en-US"/>
+                  </w:rPr>
+                  <w:t>(1974).</w:t>
+                </w:r>
+                <w:r>
+                  <w:rPr>
+                    <w:i/>
+                    <w:lang w:val="en-US"/>
+                  </w:rPr>
+                  <w:t xml:space="preserve"> </w:t>
+                </w:r>
+                <w:r>
+                  <w:rPr>
+                    <w:lang w:val="en-US"/>
+                  </w:rPr>
+                  <w:t xml:space="preserve">Jarvis’ work became increasingly theatrical and difficult to categorize, contributing to the company’s 1983 loss of funding.  Jarvis </w:t>
+                </w:r>
+                <w:r>
+                  <w:rPr>
+                    <w:lang w:val="en-US"/>
+                  </w:rPr>
+                  <w:t>disbanded</w:t>
+                </w:r>
+                <w:r>
+                  <w:rPr>
+                    <w:lang w:val="en-US"/>
+                  </w:rPr>
+                  <w:t xml:space="preserve"> her company in 1983, and spent her final years teaching dramatic arts at Madonna High School. She is remembered through the legacy of her influential teaching, through remounts, including</w:t>
+                </w:r>
+                <w:r>
+                  <w:rPr>
+                    <w:i/>
+                    <w:iCs/>
+                    <w:lang w:val="en-US"/>
+                  </w:rPr>
+                  <w:t xml:space="preserve"> Bird/Flight</w:t>
+                </w:r>
+                <w:r>
+                  <w:rPr>
+                    <w:i/>
+                    <w:lang w:val="en-US"/>
+                  </w:rPr>
+                  <w:t>,</w:t>
+                </w:r>
+                <w:r>
+                  <w:rPr>
+                    <w:lang w:val="en-US"/>
+                  </w:rPr>
+                  <w:t xml:space="preserve"> </w:t>
+                </w:r>
+                <w:r>
+                  <w:rPr>
+                    <w:lang w:val="en-US"/>
+                  </w:rPr>
+                  <w:t xml:space="preserve">which was performed by </w:t>
+                </w:r>
+                <w:r>
+                  <w:rPr>
+                    <w:lang w:val="en-US"/>
+                  </w:rPr>
+                  <w:t>Denise Fujiwara in 1986; remounts by Gina Lori Riley Dance Enterprise in 1989</w:t>
+                </w:r>
+                <w:r>
+                  <w:rPr>
+                    <w:lang w:val="en-US"/>
+                  </w:rPr>
+                  <w:t xml:space="preserve"> </w:t>
+                </w:r>
+                <w:r>
+                  <w:rPr>
+                    <w:lang w:val="en-US"/>
+                  </w:rPr>
+                  <w:t xml:space="preserve">of </w:t>
+                </w:r>
+                <w:r>
+                  <w:rPr>
+                    <w:i/>
+                    <w:lang w:val="en-US"/>
+                  </w:rPr>
+                  <w:t>Clouds, People…People, Three Women,</w:t>
+                </w:r>
+                <w:r>
+                  <w:rPr>
+                    <w:lang w:val="en-US"/>
+                  </w:rPr>
+                  <w:t xml:space="preserve"> and other works</w:t>
+                </w:r>
+                <w:r>
+                  <w:rPr>
+                    <w:lang w:val="en-US"/>
+                  </w:rPr>
+                  <w:t xml:space="preserve">; </w:t>
+                </w:r>
+                <w:r>
+                  <w:rPr>
+                    <w:lang w:val="en-US"/>
+                  </w:rPr>
+                  <w:t xml:space="preserve">and repertoire </w:t>
+                </w:r>
+                <w:r>
+                  <w:rPr>
+                    <w:lang w:val="en-US"/>
+                  </w:rPr>
+                  <w:t>performed by</w:t>
+                </w:r>
+                <w:r>
+                  <w:rPr>
+                    <w:lang w:val="en-US"/>
+                  </w:rPr>
+                  <w:t xml:space="preserve"> the Danny Grossman Dance Company. The Judy Jarvis Foundation, established in 1988, protects </w:t>
+                </w:r>
+                <w:r>
+                  <w:rPr>
+                    <w:lang w:val="en-US"/>
+                  </w:rPr>
+                  <w:t>Jarvis’</w:t>
+                </w:r>
+                <w:r>
+                  <w:rPr>
+                    <w:lang w:val="en-US"/>
+                  </w:rPr>
+                  <w:t xml:space="preserve"> work.  </w:t>
+                </w:r>
+              </w:p>
+              <w:p>
+                <w:pPr>
+                  <w:rPr>
+                    <w:lang w:val="en-US"/>
+                  </w:rPr>
+                </w:pPr>
+              </w:p>
+              <w:p>
+                <w:pPr>
+                  <w:pStyle w:val="Heading1"/>
+                  <w:outlineLvl w:val="0"/>
+                  <w:rPr>
+                    <w:lang w:val="en-US"/>
+                  </w:rPr>
+                </w:pPr>
+                <w:r>
+                  <w:rPr>
+                    <w:lang w:val="en-US"/>
+                  </w:rPr>
+                  <w:t>Training</w:t>
+                </w:r>
+              </w:p>
+              <w:p>
+                <w:pPr>
+                  <w:rPr>
+                    <w:lang w:val="en-US"/>
+                  </w:rPr>
+                </w:pPr>
+                <w:r>
+                  <w:rPr>
+                    <w:lang w:val="en-US"/>
+                  </w:rPr>
+                  <w:t xml:space="preserve">Athletic as a child, </w:t>
+                </w:r>
+                <w:r>
+                  <w:rPr>
+                    <w:lang w:val="en-US"/>
+                  </w:rPr>
+                  <w:t>Judy Jarvis</w:t>
+                </w:r>
+                <w:r>
+                  <w:rPr>
+                    <w:lang w:val="en-US"/>
+                  </w:rPr>
+                  <w:t xml:space="preserve"> also studied dance with early Toronto-area proponents of </w:t>
+                </w:r>
+                <w:r>
+                  <w:rPr>
+                    <w:lang w:val="en-US"/>
+                  </w:rPr>
+                  <w:t>‘</w:t>
+                </w:r>
+                <w:r>
+                  <w:rPr>
+                    <w:lang w:val="en-US"/>
+                  </w:rPr>
+                  <w:t>German</w:t>
+                </w:r>
+                <w:r>
+                  <w:rPr>
+                    <w:lang w:val="en-US"/>
+                  </w:rPr>
+                  <w:t>’</w:t>
+                </w:r>
+                <w:r>
+                  <w:rPr>
+                    <w:lang w:val="en-US"/>
+                  </w:rPr>
+                  <w:t xml:space="preserve"> modern dance, including Bianca Rogge. In 1962, after completing a degree in English at University of Toronto, she spent two years at the Mary </w:t>
+                </w:r>
+                <w:proofErr w:type="spellStart"/>
+                <w:r>
+                  <w:rPr>
+                    <w:lang w:val="en-US"/>
+                  </w:rPr>
+                  <w:t>Wigman</w:t>
+                </w:r>
+                <w:proofErr w:type="spellEnd"/>
+                <w:r>
+                  <w:rPr>
+                    <w:lang w:val="en-US"/>
+                  </w:rPr>
+                  <w:t xml:space="preserve"> School in Berlin. Jarvis was profoundly influenced by </w:t>
+                </w:r>
+                <w:proofErr w:type="spellStart"/>
+                <w:r>
+                  <w:rPr>
+                    <w:lang w:val="en-US"/>
+                  </w:rPr>
+                  <w:t>Wigman’s</w:t>
+                </w:r>
+                <w:proofErr w:type="spellEnd"/>
+                <w:r>
+                  <w:rPr>
+                    <w:lang w:val="en-US"/>
+                  </w:rPr>
+                  <w:t xml:space="preserve"> teaching, and developed a close relationship with </w:t>
+                </w:r>
+                <w:proofErr w:type="spellStart"/>
+                <w:r>
+                  <w:rPr>
+                    <w:lang w:val="en-US"/>
+                  </w:rPr>
+                  <w:t>Wigman</w:t>
+                </w:r>
+                <w:proofErr w:type="spellEnd"/>
+                <w:r>
+                  <w:rPr>
+                    <w:lang w:val="en-US"/>
+                  </w:rPr>
+                  <w:t xml:space="preserve">, the prime mover of German </w:t>
+                </w:r>
+                <w:r>
+                  <w:rPr>
+                    <w:lang w:val="en-US"/>
+                  </w:rPr>
+                  <w:t>e</w:t>
+                </w:r>
+                <w:r>
+                  <w:rPr>
+                    <w:lang w:val="en-US"/>
+                  </w:rPr>
+                  <w:t xml:space="preserve">xpressionist dance. Later, from 1970-73, Jarvis frequently studied at the </w:t>
+                </w:r>
+                <w:proofErr w:type="spellStart"/>
+                <w:r>
+                  <w:rPr>
+                    <w:lang w:val="en-US"/>
+                  </w:rPr>
+                  <w:t>Merce</w:t>
+                </w:r>
+                <w:proofErr w:type="spellEnd"/>
+                <w:r>
+                  <w:rPr>
+                    <w:lang w:val="en-US"/>
+                  </w:rPr>
+                  <w:t xml:space="preserve"> Cunningham Studio</w:t>
+                </w:r>
+                <w:r>
+                  <w:rPr>
+                    <w:lang w:val="en-US"/>
+                  </w:rPr>
+                  <w:t xml:space="preserve"> in New York City. </w:t>
+                </w:r>
+              </w:p>
+              <w:p>
+                <w:pPr>
+                  <w:rPr>
+                    <w:lang w:val="en-US"/>
+                  </w:rPr>
+                </w:pPr>
+              </w:p>
+              <w:p>
+                <w:pPr>
+                  <w:pStyle w:val="Heading1"/>
+                  <w:outlineLvl w:val="0"/>
+                  <w:rPr>
+                    <w:lang w:val="en-US"/>
+                  </w:rPr>
+                </w:pPr>
+                <w:r>
+                  <w:rPr>
+                    <w:lang w:val="en-US"/>
+                  </w:rPr>
+                  <w:t xml:space="preserve">Major contributions to the field and to modernism </w:t>
+                </w:r>
+              </w:p>
+              <w:p>
+                <w:pPr>
+                  <w:rPr>
+                    <w:lang w:val="en-US"/>
+                  </w:rPr>
+                </w:pPr>
+                <w:r>
+                  <w:rPr>
+                    <w:lang w:val="en-US"/>
+                  </w:rPr>
+                  <w:t>In the early 1960s, Jarvis was in the vanguard of a new generation of dancer/choreographers who enriched and developed the field</w:t>
+                </w:r>
+                <w:r>
+                  <w:rPr>
+                    <w:lang w:val="en-US"/>
+                  </w:rPr>
+                  <w:t xml:space="preserve"> in Toronto</w:t>
+                </w:r>
+                <w:r>
+                  <w:rPr>
+                    <w:lang w:val="en-US"/>
+                  </w:rPr>
+                  <w:t>. On returning to Canada</w:t>
+                </w:r>
+                <w:r>
+                  <w:rPr>
+                    <w:lang w:val="en-US"/>
+                  </w:rPr>
+                  <w:t xml:space="preserve"> from Berlin</w:t>
+                </w:r>
+                <w:r>
+                  <w:rPr>
+                    <w:lang w:val="en-US"/>
+                  </w:rPr>
+                  <w:t xml:space="preserve">, she was </w:t>
+                </w:r>
+                <w:r>
+                  <w:rPr>
+                    <w:lang w:val="en-US"/>
+                  </w:rPr>
+                  <w:lastRenderedPageBreak/>
+                  <w:t xml:space="preserve">celebrated as a brilliant soloist, noted for her passion and precision. Her early choreographies often had mythic, poetic or literary sources, such as </w:t>
+                </w:r>
+                <w:r>
+                  <w:rPr>
+                    <w:i/>
+                    <w:lang w:val="en-US"/>
+                  </w:rPr>
+                  <w:t xml:space="preserve">Prophet, </w:t>
+                </w:r>
+                <w:r>
+                  <w:rPr>
+                    <w:lang w:val="en-US"/>
+                  </w:rPr>
+                  <w:t>(1967)</w:t>
+                </w:r>
+                <w:r>
+                  <w:rPr>
+                    <w:i/>
+                    <w:lang w:val="en-US"/>
+                  </w:rPr>
+                  <w:t xml:space="preserve">, Ophelia/Water </w:t>
+                </w:r>
+                <w:r>
+                  <w:rPr>
+                    <w:lang w:val="en-US"/>
+                  </w:rPr>
+                  <w:t xml:space="preserve">(1967) and </w:t>
+                </w:r>
+                <w:r>
+                  <w:rPr>
+                    <w:i/>
+                    <w:iCs/>
+                    <w:lang w:val="en-US"/>
+                  </w:rPr>
+                  <w:t>Bird/Flight</w:t>
+                </w:r>
+                <w:r>
+                  <w:rPr>
+                    <w:lang w:val="en-US"/>
+                  </w:rPr>
+                  <w:t xml:space="preserve"> (1967). Jarvis also performed in Berlin, earning accolades as a proponent of </w:t>
+                </w:r>
+                <w:proofErr w:type="spellStart"/>
+                <w:r>
+                  <w:rPr>
+                    <w:lang w:val="en-US"/>
+                  </w:rPr>
+                  <w:t>Wigman’s</w:t>
+                </w:r>
+                <w:proofErr w:type="spellEnd"/>
+                <w:r>
+                  <w:rPr>
+                    <w:lang w:val="en-US"/>
+                  </w:rPr>
+                  <w:t xml:space="preserve"> dance legacy. </w:t>
+                </w:r>
+              </w:p>
+              <w:p>
+                <w:pPr>
+                  <w:rPr>
+                    <w:lang w:val="en-US"/>
+                  </w:rPr>
+                </w:pPr>
+              </w:p>
+              <w:p>
+                <w:pPr>
+                  <w:rPr>
+                    <w:lang w:val="en-US"/>
+                  </w:rPr>
+                </w:pPr>
+                <w:r>
+                  <w:rPr>
+                    <w:lang w:val="en-US"/>
+                  </w:rPr>
+                  <w:t xml:space="preserve">Jarvis started a dance group and opened a studio on St. Joseph Street in downtown Toronto, </w:t>
+                </w:r>
+                <w:r>
+                  <w:rPr>
+                    <w:lang w:val="en-US"/>
+                  </w:rPr>
+                  <w:t xml:space="preserve">which became </w:t>
+                </w:r>
+                <w:r>
+                  <w:rPr>
+                    <w:lang w:val="en-US"/>
+                  </w:rPr>
+                  <w:t xml:space="preserve">a centre for teaching and creation. She was joined by Frau </w:t>
+                </w:r>
+                <w:proofErr w:type="spellStart"/>
+                <w:r>
+                  <w:rPr>
+                    <w:lang w:val="en-US"/>
+                  </w:rPr>
+                  <w:t>Til</w:t>
+                </w:r>
+                <w:proofErr w:type="spellEnd"/>
+                <w:r>
+                  <w:rPr>
+                    <w:lang w:val="en-US"/>
+                  </w:rPr>
+                  <w:t xml:space="preserve"> Thiele, a teacher of mime and ‘</w:t>
+                </w:r>
+                <w:proofErr w:type="spellStart"/>
+                <w:r>
+                  <w:rPr>
+                    <w:lang w:val="en-US"/>
+                  </w:rPr>
+                  <w:t>tanz</w:t>
+                </w:r>
+                <w:proofErr w:type="spellEnd"/>
+                <w:r>
+                  <w:rPr>
+                    <w:lang w:val="en-US"/>
+                  </w:rPr>
+                  <w:t xml:space="preserve"> gymnastic’ who taught at the </w:t>
+                </w:r>
+                <w:proofErr w:type="spellStart"/>
+                <w:r>
+                  <w:rPr>
+                    <w:lang w:val="en-US"/>
+                  </w:rPr>
+                  <w:t>Wigman</w:t>
+                </w:r>
+                <w:proofErr w:type="spellEnd"/>
+                <w:r>
+                  <w:rPr>
+                    <w:lang w:val="en-US"/>
+                  </w:rPr>
+                  <w:t xml:space="preserve"> School for thirty years, and </w:t>
+                </w:r>
+                <w:r>
+                  <w:rPr>
+                    <w:lang w:val="en-US"/>
+                  </w:rPr>
+                  <w:t xml:space="preserve">who </w:t>
+                </w:r>
+                <w:proofErr w:type="gramStart"/>
+                <w:r>
+                  <w:rPr>
+                    <w:lang w:val="en-US"/>
+                  </w:rPr>
+                  <w:t>emigrated</w:t>
+                </w:r>
+                <w:proofErr w:type="gramEnd"/>
+                <w:r>
+                  <w:rPr>
+                    <w:lang w:val="en-US"/>
+                  </w:rPr>
+                  <w:t xml:space="preserve"> to Canada at Jarvis’ invitation. When fire gutted the St. Joseph Street studio, Jarvis closed her first company and spent a period of time in New York. </w:t>
+                </w:r>
+              </w:p>
+              <w:p>
+                <w:pPr>
+                  <w:rPr>
+                    <w:lang w:val="en-US"/>
+                  </w:rPr>
+                </w:pPr>
+              </w:p>
+              <w:p>
+                <w:pPr>
+                  <w:rPr>
+                    <w:lang w:val="en-US"/>
+                  </w:rPr>
+                </w:pPr>
+                <w:r>
+                  <w:rPr>
+                    <w:lang w:val="en-US"/>
+                  </w:rPr>
+                  <w:t xml:space="preserve">Throughout the 1970s and early 1980s, Jarvis taught widely, inspiring a generation of young dancers through her peripatetic teaching. She taught at Queen’s University until 1970, then at the University of Waterloo, from 1970-73, contributing to the foundation of the undergraduate </w:t>
+                </w:r>
+                <w:r>
+                  <w:rPr>
+                    <w:lang w:val="en-US"/>
+                  </w:rPr>
+                  <w:t xml:space="preserve">dance </w:t>
+                </w:r>
+                <w:proofErr w:type="spellStart"/>
+                <w:r>
+                  <w:rPr>
+                    <w:lang w:val="en-US"/>
+                  </w:rPr>
+                  <w:t>program</w:t>
+                </w:r>
+                <w:r>
+                  <w:rPr>
+                    <w:lang w:val="en-US"/>
+                  </w:rPr>
+                  <w:t>me</w:t>
+                </w:r>
+                <w:proofErr w:type="spellEnd"/>
+                <w:r>
+                  <w:rPr>
+                    <w:lang w:val="en-US"/>
+                  </w:rPr>
+                  <w:t xml:space="preserve">. She led intensive workshops at numerous other schools. Her teaching was based on breath as the source of movement, and on improvisation as a rich creative resource; for Jarvis, dancing and creation went hand in hand. </w:t>
+                </w:r>
+              </w:p>
+              <w:p>
+                <w:pPr>
+                  <w:rPr>
+                    <w:lang w:val="en-US"/>
+                  </w:rPr>
+                </w:pPr>
+              </w:p>
+              <w:p>
+                <w:pPr>
+                  <w:rPr>
+                    <w:lang w:val="en-US"/>
+                  </w:rPr>
+                </w:pPr>
+                <w:r>
+                  <w:rPr>
+                    <w:lang w:val="en-US"/>
+                  </w:rPr>
+                  <w:t xml:space="preserve">From 1967-1983, she worked with many dancers under the umbrella of The Judy Jarvis Dance and Theatre Company, incorporated in 1974. Significant among these were her dance partner Larry </w:t>
+                </w:r>
+                <w:proofErr w:type="spellStart"/>
+                <w:r>
+                  <w:rPr>
+                    <w:lang w:val="en-US"/>
+                  </w:rPr>
+                  <w:t>McCullogh</w:t>
+                </w:r>
+                <w:proofErr w:type="spellEnd"/>
+                <w:r>
+                  <w:rPr>
+                    <w:lang w:val="en-US"/>
+                  </w:rPr>
+                  <w:t xml:space="preserve">, and company members Pamela Grundy, Sallie Lyons and Gina Lori Riley. She created </w:t>
+                </w:r>
+                <w:r>
+                  <w:rPr>
+                    <w:i/>
+                    <w:lang w:val="en-US"/>
+                  </w:rPr>
+                  <w:t xml:space="preserve">Bella, </w:t>
+                </w:r>
+                <w:r>
+                  <w:rPr>
+                    <w:lang w:val="en-US"/>
+                  </w:rPr>
+                  <w:t>an enduringly whimsical duet,</w:t>
+                </w:r>
+                <w:r>
+                  <w:rPr>
+                    <w:i/>
+                    <w:lang w:val="en-US"/>
+                  </w:rPr>
+                  <w:t xml:space="preserve"> </w:t>
+                </w:r>
+                <w:r>
+                  <w:rPr>
+                    <w:lang w:val="en-US"/>
+                  </w:rPr>
+                  <w:t>with Danny Grossman in 1977.</w:t>
+                </w:r>
+              </w:p>
+              <w:p>
+                <w:pPr>
+                  <w:rPr>
+                    <w:lang w:val="en-US"/>
+                  </w:rPr>
+                </w:pPr>
+              </w:p>
+              <w:p>
+                <w:pPr>
+                  <w:rPr>
+                    <w:lang w:val="en-US"/>
+                  </w:rPr>
+                </w:pPr>
+                <w:r>
+                  <w:rPr>
+                    <w:lang w:val="en-US"/>
+                  </w:rPr>
+                  <w:t xml:space="preserve">Jarvis was a prolific, devoted choreographer, and in 1974 was the first modern-dance recipient of the prestigious Jean A. Chalmers Award </w:t>
+                </w:r>
+                <w:r>
+                  <w:rPr>
+                    <w:lang w:val="en-US"/>
+                  </w:rPr>
+                  <w:t>for</w:t>
+                </w:r>
+                <w:r>
+                  <w:rPr>
+                    <w:lang w:val="en-US"/>
+                  </w:rPr>
+                  <w:t xml:space="preserve"> Choreography. Gradually, her work shifted from readily identifiable dance to theatrical, dramatic pieces</w:t>
+                </w:r>
+                <w:r>
+                  <w:rPr>
+                    <w:lang w:val="en-US"/>
+                  </w:rPr>
+                  <w:t>,</w:t>
+                </w:r>
+                <w:r>
+                  <w:rPr>
+                    <w:lang w:val="en-US"/>
+                  </w:rPr>
+                  <w:t xml:space="preserve"> including </w:t>
+                </w:r>
+                <w:r>
+                  <w:rPr>
+                    <w:i/>
+                    <w:lang w:val="en-US"/>
+                  </w:rPr>
+                  <w:t>Clouds</w:t>
+                </w:r>
+                <w:r>
+                  <w:rPr>
+                    <w:lang w:val="en-US"/>
+                  </w:rPr>
+                  <w:t xml:space="preserve"> (1972)</w:t>
+                </w:r>
+                <w:r>
+                  <w:rPr>
+                    <w:lang w:val="en-US"/>
+                  </w:rPr>
+                  <w:t xml:space="preserve">, an epic conversation between a pair of ineffable, irascible clouds, and </w:t>
+                </w:r>
+                <w:r>
+                  <w:rPr>
+                    <w:i/>
+                    <w:lang w:val="en-US"/>
+                  </w:rPr>
+                  <w:t>Just Before and In Between</w:t>
+                </w:r>
+                <w:r>
+                  <w:rPr>
+                    <w:lang w:val="en-US"/>
+                  </w:rPr>
+                  <w:t xml:space="preserve"> (1974)</w:t>
+                </w:r>
+                <w:r>
+                  <w:rPr>
+                    <w:lang w:val="en-US"/>
+                  </w:rPr>
+                  <w:t>, a harrowing evocation of illness. She grew less interested in dance for dance</w:t>
+                </w:r>
+                <w:r>
+                  <w:rPr>
+                    <w:lang w:val="en-US"/>
+                  </w:rPr>
+                  <w:t>’s</w:t>
+                </w:r>
+                <w:r>
+                  <w:rPr>
+                    <w:lang w:val="en-US"/>
+                  </w:rPr>
+                  <w:t xml:space="preserve"> sake, more fascinated by intense theatricality; she was unafraid of the grotesque and unusual. </w:t>
+                </w:r>
+              </w:p>
+              <w:p>
+                <w:pPr>
+                  <w:rPr>
+                    <w:lang w:val="en-US"/>
+                  </w:rPr>
+                </w:pPr>
+              </w:p>
+              <w:p>
+                <w:pPr>
+                  <w:rPr>
+                    <w:lang w:val="en-US"/>
+                  </w:rPr>
+                </w:pPr>
+                <w:r>
+                  <w:rPr>
+                    <w:lang w:val="en-US"/>
+                  </w:rPr>
+                  <w:t>Funding from cultural agencies declined, reflecting confusion ab</w:t>
+                </w:r>
+                <w:r>
+                  <w:rPr>
+                    <w:lang w:val="en-US"/>
+                  </w:rPr>
+                  <w:t xml:space="preserve">out the genre of </w:t>
+                </w:r>
+                <w:r>
+                  <w:rPr>
+                    <w:lang w:val="en-US"/>
+                  </w:rPr>
+                  <w:t>Jarvis’ work. Meanwhile, growth by burgeoning dance companies during Canada’s ‘dance boom’ years of the 1970s challenged Jarvis’ status and increased competition for funding.</w:t>
+                </w:r>
+              </w:p>
+              <w:p>
+                <w:pPr>
+                  <w:rPr>
+                    <w:lang w:val="en-US"/>
+                  </w:rPr>
+                </w:pPr>
+              </w:p>
+              <w:p>
+                <w:pPr>
+                  <w:rPr>
+                    <w:lang w:val="en-US"/>
+                  </w:rPr>
+                </w:pPr>
+                <w:r>
+                  <w:rPr>
+                    <w:lang w:val="en-US"/>
+                  </w:rPr>
+                  <w:t xml:space="preserve">Jarvis closed The Judy Jarvis Dance and Theatre Company in 1983, after the company’s funding from Canada Council for the Arts and the Ontario Arts Council was terminated. She earned an education degree and subsequently taught dramatic arts at Toronto’s Madonna High School, until her death in 1986. </w:t>
+                </w:r>
+              </w:p>
+              <w:p>
+                <w:pPr>
+                  <w:rPr>
+                    <w:lang w:val="en-US"/>
+                  </w:rPr>
+                </w:pPr>
+              </w:p>
+              <w:p>
+                <w:pPr>
+                  <w:pStyle w:val="Heading1"/>
+                  <w:outlineLvl w:val="0"/>
+                  <w:rPr>
+                    <w:lang w:val="en-US"/>
+                  </w:rPr>
+                </w:pPr>
+                <w:r>
+                  <w:rPr>
+                    <w:lang w:val="en-US"/>
+                  </w:rPr>
+                  <w:t xml:space="preserve">Legacy </w:t>
+                </w:r>
+              </w:p>
+              <w:p>
+                <w:pPr>
+                  <w:rPr>
+                    <w:lang w:val="en-US"/>
+                  </w:rPr>
+                </w:pPr>
+                <w:r>
+                  <w:rPr>
+                    <w:lang w:val="en-US"/>
+                  </w:rPr>
+                  <w:t>Jarvis is remembered through reconstructions of her work (</w:t>
+                </w:r>
+                <w:r>
+                  <w:rPr>
+                    <w:i/>
+                    <w:iCs/>
+                    <w:lang w:val="en-US"/>
+                  </w:rPr>
+                  <w:t>Bird</w:t>
+                </w:r>
+                <w:r>
+                  <w:rPr>
+                    <w:lang w:val="en-US"/>
+                  </w:rPr>
+                  <w:t>/</w:t>
+                </w:r>
+                <w:r>
+                  <w:rPr>
+                    <w:i/>
+                    <w:lang w:val="en-US"/>
+                  </w:rPr>
+                  <w:t>Flight</w:t>
+                </w:r>
+                <w:r>
+                  <w:rPr>
+                    <w:lang w:val="en-US"/>
+                  </w:rPr>
+                  <w:t>, Denise Fujiwara, 1986) (</w:t>
+                </w:r>
+                <w:r>
+                  <w:rPr>
+                    <w:i/>
+                    <w:lang w:val="en-US"/>
+                  </w:rPr>
+                  <w:t xml:space="preserve">Three Women, People…People </w:t>
+                </w:r>
+                <w:r>
+                  <w:rPr>
+                    <w:lang w:val="en-US"/>
+                  </w:rPr>
+                  <w:t xml:space="preserve">Gina Lori Riley Dance Enterprise, 1989). </w:t>
+                </w:r>
+                <w:proofErr w:type="gramStart"/>
+                <w:r>
+                  <w:rPr>
+                    <w:lang w:val="en-US"/>
+                  </w:rPr>
+                  <w:t>Her legacy is supported by The Judy Jarvis Foundation, established in 1988 to promote and protect her work</w:t>
+                </w:r>
+                <w:proofErr w:type="gramEnd"/>
+                <w:r>
+                  <w:rPr>
+                    <w:lang w:val="en-US"/>
+                  </w:rPr>
+                  <w:t xml:space="preserve">. Jarvis was influential to all who worked and studied with her, evoking an individualistic aesthetic that owes its roots to tenets of </w:t>
+                </w:r>
+                <w:r>
+                  <w:rPr>
+                    <w:lang w:val="en-US"/>
+                  </w:rPr>
+                  <w:t>e</w:t>
+                </w:r>
+                <w:r>
+                  <w:rPr>
+                    <w:lang w:val="en-US"/>
+                  </w:rPr>
+                  <w:t xml:space="preserve">xpressionism, and challenges normative views of dance. </w:t>
+                </w:r>
+              </w:p>
+              <w:p>
+                <w:pPr>
+                  <w:rPr>
                     <w:b/>
                     <w:lang w:val="en-US"/>
                   </w:rPr>
@@ -514,197 +1543,850 @@
               </w:p>
               <w:p>
                 <w:pPr>
-                  <w:rPr>
-                    <w:b/>
-                    <w:lang w:val="en-US"/>
-                  </w:rPr>
-                </w:pPr>
-                <w:r>
-                  <w:rPr>
-                    <w:b/>
-                    <w:lang w:val="en-US"/>
-                  </w:rPr>
-                  <w:t>Summary</w:t>
-                </w:r>
-              </w:p>
-              <w:p>
-                <w:pPr>
-                  <w:rPr>
-                    <w:lang w:val="en-US"/>
-                  </w:rPr>
-                </w:pPr>
-                <w:r>
-                  <w:rPr>
-                    <w:lang w:val="en-US"/>
-                  </w:rPr>
-                  <w:t>Judy Jarvis, choreographer, dancer an</w:t>
-                </w:r>
-                <w:r>
-                  <w:rPr>
-                    <w:lang w:val="en-US"/>
-                  </w:rPr>
-                  <w:t>d teacher, w</w:t>
-                </w:r>
-                <w:r>
-                  <w:rPr>
-                    <w:lang w:val="en-US"/>
-                  </w:rPr>
-                  <w:t xml:space="preserve">as a significant figure </w:t>
-                </w:r>
-                <w:r>
-                  <w:rPr>
-                    <w:lang w:val="en-US"/>
-                  </w:rPr>
-                  <w:t>within the</w:t>
-                </w:r>
-                <w:r>
-                  <w:rPr>
-                    <w:lang w:val="en-US"/>
-                  </w:rPr>
-                  <w:t xml:space="preserve"> Canadian modern dance</w:t>
-                </w:r>
-                <w:r>
-                  <w:rPr>
-                    <w:lang w:val="en-US"/>
-                  </w:rPr>
-                  <w:t xml:space="preserve"> community</w:t>
-                </w:r>
-                <w:r>
-                  <w:rPr>
-                    <w:lang w:val="en-US"/>
-                  </w:rPr>
-                  <w:t xml:space="preserve">. Following early dance studies in Toronto, she spent two years at the Mary </w:t>
-                </w:r>
+                  <w:pStyle w:val="Heading1"/>
+                  <w:outlineLvl w:val="0"/>
+                  <w:rPr>
+                    <w:lang w:val="en-US"/>
+                  </w:rPr>
+                </w:pPr>
+                <w:r>
+                  <w:rPr>
+                    <w:lang w:val="en-US"/>
+                  </w:rPr>
+                  <w:t>Works</w:t>
+                </w:r>
+              </w:p>
+              <w:p>
+                <w:pPr>
+                  <w:rPr>
+                    <w:i/>
+                    <w:lang w:val="en-US"/>
+                  </w:rPr>
+                </w:pPr>
+                <w:r>
+                  <w:rPr>
+                    <w:i/>
+                    <w:lang w:val="en-US"/>
+                  </w:rPr>
+                  <w:t xml:space="preserve">The Way of the Cross </w:t>
+                </w:r>
+                <w:r>
+                  <w:rPr>
+                    <w:lang w:val="en-US"/>
+                  </w:rPr>
+                  <w:t>(1965)</w:t>
+                </w:r>
+              </w:p>
+              <w:p>
+                <w:pPr>
+                  <w:rPr>
+                    <w:lang w:val="en-US"/>
+                  </w:rPr>
+                </w:pPr>
+                <w:r>
+                  <w:rPr>
+                    <w:i/>
+                    <w:lang w:val="en-US"/>
+                  </w:rPr>
+                  <w:t xml:space="preserve">Prophet </w:t>
+                </w:r>
+                <w:r>
+                  <w:rPr>
+                    <w:lang w:val="en-US"/>
+                  </w:rPr>
+                  <w:t>(1966)</w:t>
+                </w:r>
+              </w:p>
+              <w:p>
+                <w:pPr>
+                  <w:rPr>
+                    <w:lang w:val="en-US"/>
+                  </w:rPr>
+                </w:pPr>
+                <w:r>
+                  <w:rPr>
+                    <w:i/>
+                    <w:lang w:val="en-US"/>
+                  </w:rPr>
+                  <w:lastRenderedPageBreak/>
+                  <w:t>Ophelia/Water</w:t>
+                </w:r>
+                <w:r>
+                  <w:rPr>
+                    <w:lang w:val="en-US"/>
+                  </w:rPr>
+                  <w:t xml:space="preserve"> (1966)</w:t>
+                </w:r>
+              </w:p>
+              <w:p>
+                <w:pPr>
+                  <w:rPr>
+                    <w:i/>
+                    <w:lang w:val="en-US"/>
+                  </w:rPr>
+                </w:pPr>
+                <w:r>
+                  <w:rPr>
+                    <w:i/>
+                    <w:lang w:val="en-US"/>
+                  </w:rPr>
+                  <w:t>Figure of Fate</w:t>
+                </w:r>
+                <w:r>
+                  <w:rPr>
+                    <w:lang w:val="en-US"/>
+                  </w:rPr>
+                  <w:t xml:space="preserve"> (1967)</w:t>
+                </w:r>
+              </w:p>
+              <w:p>
+                <w:pPr>
+                  <w:rPr>
+                    <w:lang w:val="en-US"/>
+                  </w:rPr>
+                </w:pPr>
+                <w:r>
+                  <w:rPr>
+                    <w:i/>
+                    <w:lang w:val="en-US"/>
+                  </w:rPr>
+                  <w:t xml:space="preserve">Prayer for Peace </w:t>
+                </w:r>
+                <w:r>
+                  <w:rPr>
+                    <w:lang w:val="en-US"/>
+                  </w:rPr>
+                  <w:t>(1967)</w:t>
+                </w:r>
+              </w:p>
+              <w:p>
+                <w:pPr>
+                  <w:rPr>
+                    <w:lang w:val="en-US"/>
+                  </w:rPr>
+                </w:pPr>
+                <w:r>
+                  <w:rPr>
+                    <w:i/>
+                    <w:iCs/>
+                    <w:lang w:val="en-US"/>
+                  </w:rPr>
+                  <w:t>Bird/Flight</w:t>
+                </w:r>
+                <w:r>
+                  <w:rPr>
+                    <w:lang w:val="en-US"/>
+                  </w:rPr>
+                  <w:t xml:space="preserve"> (1967)</w:t>
+                </w:r>
+              </w:p>
+              <w:p>
+                <w:pPr>
+                  <w:rPr>
+                    <w:lang w:val="en-US"/>
+                  </w:rPr>
+                </w:pPr>
+                <w:r>
+                  <w:rPr>
+                    <w:i/>
+                    <w:lang w:val="en-US"/>
+                  </w:rPr>
+                  <w:t xml:space="preserve">Amen </w:t>
+                </w:r>
+                <w:r>
+                  <w:rPr>
+                    <w:lang w:val="en-US"/>
+                  </w:rPr>
+                  <w:t>(1967)</w:t>
+                </w:r>
+              </w:p>
+              <w:p>
+                <w:pPr>
+                  <w:rPr>
+                    <w:lang w:val="en-US"/>
+                  </w:rPr>
+                </w:pPr>
+                <w:r>
+                  <w:rPr>
+                    <w:i/>
+                    <w:lang w:val="en-US"/>
+                  </w:rPr>
+                  <w:t>If I Were a Carpenter</w:t>
+                </w:r>
+                <w:r>
+                  <w:rPr>
+                    <w:lang w:val="en-US"/>
+                  </w:rPr>
+                  <w:t xml:space="preserve"> (1967)</w:t>
+                </w:r>
+              </w:p>
+              <w:p>
+                <w:pPr>
+                  <w:rPr>
+                    <w:lang w:val="en-US"/>
+                  </w:rPr>
+                </w:pPr>
+                <w:r>
+                  <w:rPr>
+                    <w:i/>
+                    <w:lang w:val="en-US"/>
+                  </w:rPr>
+                  <w:t xml:space="preserve">Trance </w:t>
+                </w:r>
+                <w:r>
+                  <w:rPr>
+                    <w:lang w:val="en-US"/>
+                  </w:rPr>
+                  <w:t>(1967)</w:t>
+                </w:r>
+              </w:p>
+              <w:p>
+                <w:pPr>
+                  <w:rPr>
+                    <w:lang w:val="en-US"/>
+                  </w:rPr>
+                </w:pPr>
+                <w:r>
+                  <w:rPr>
+                    <w:i/>
+                    <w:lang w:val="en-US"/>
+                  </w:rPr>
+                  <w:t xml:space="preserve">Woman Who Looks Back </w:t>
+                </w:r>
+                <w:r>
+                  <w:rPr>
+                    <w:lang w:val="en-US"/>
+                  </w:rPr>
+                  <w:t>(c. 1967)</w:t>
+                </w:r>
+              </w:p>
+              <w:p>
+                <w:pPr>
+                  <w:rPr>
+                    <w:lang w:val="en-US"/>
+                  </w:rPr>
+                </w:pPr>
+                <w:r>
+                  <w:rPr>
+                    <w:i/>
+                    <w:lang w:val="en-US"/>
+                  </w:rPr>
+                  <w:t>Viet Rock</w:t>
+                </w:r>
+                <w:r>
+                  <w:rPr>
+                    <w:lang w:val="en-US"/>
+                  </w:rPr>
+                  <w:t xml:space="preserve"> (1967)</w:t>
+                </w:r>
+              </w:p>
+              <w:p>
+                <w:pPr>
+                  <w:rPr>
+                    <w:lang w:val="en-US"/>
+                  </w:rPr>
+                </w:pPr>
+                <w:r>
+                  <w:rPr>
+                    <w:i/>
+                    <w:lang w:val="en-US"/>
+                  </w:rPr>
+                  <w:t>The Cathedral</w:t>
+                </w:r>
+                <w:r>
+                  <w:rPr>
+                    <w:lang w:val="en-US"/>
+                  </w:rPr>
+                  <w:t xml:space="preserve"> (1967)</w:t>
+                </w:r>
+              </w:p>
+              <w:p>
+                <w:pPr>
+                  <w:rPr>
+                    <w:lang w:val="en-US"/>
+                  </w:rPr>
+                </w:pPr>
+                <w:r>
+                  <w:rPr>
+                    <w:i/>
+                    <w:lang w:val="en-US"/>
+                  </w:rPr>
+                  <w:t>Cycle</w:t>
+                </w:r>
+                <w:r>
+                  <w:rPr>
+                    <w:lang w:val="en-US"/>
+                  </w:rPr>
+                  <w:t xml:space="preserve"> (1968)</w:t>
+                </w:r>
+              </w:p>
+              <w:p>
+                <w:pPr>
+                  <w:rPr>
+                    <w:lang w:val="en-US"/>
+                  </w:rPr>
+                </w:pPr>
+                <w:r>
+                  <w:rPr>
+                    <w:i/>
+                    <w:lang w:val="en-US"/>
+                  </w:rPr>
+                  <w:t>Journey</w:t>
+                </w:r>
+                <w:r>
+                  <w:rPr>
+                    <w:lang w:val="en-US"/>
+                  </w:rPr>
+                  <w:t xml:space="preserve"> (1968)</w:t>
+                </w:r>
+              </w:p>
+              <w:p>
+                <w:pPr>
+                  <w:rPr>
+                    <w:lang w:val="en-US"/>
+                  </w:rPr>
+                </w:pPr>
+                <w:r>
+                  <w:rPr>
+                    <w:i/>
+                    <w:lang w:val="en-US"/>
+                  </w:rPr>
+                  <w:t xml:space="preserve">Silence </w:t>
+                </w:r>
+                <w:r>
+                  <w:rPr>
+                    <w:lang w:val="en-US"/>
+                  </w:rPr>
+                  <w:t>(1968)</w:t>
+                </w:r>
+              </w:p>
+              <w:p>
+                <w:pPr>
+                  <w:rPr>
+                    <w:lang w:val="en-US"/>
+                  </w:rPr>
+                </w:pPr>
+                <w:r>
+                  <w:rPr>
+                    <w:i/>
+                    <w:lang w:val="en-US"/>
+                  </w:rPr>
+                  <w:t>Stay Down Where You Belong</w:t>
+                </w:r>
+                <w:r>
+                  <w:rPr>
+                    <w:lang w:val="en-US"/>
+                  </w:rPr>
+                  <w:t xml:space="preserve"> (1968)</w:t>
+                </w:r>
+              </w:p>
+              <w:p>
+                <w:pPr>
+                  <w:rPr>
+                    <w:lang w:val="en-US"/>
+                  </w:rPr>
+                </w:pPr>
                 <w:proofErr w:type="spellStart"/>
                 <w:r>
                   <w:rPr>
-                    <w:lang w:val="en-US"/>
-                  </w:rPr>
-                  <w:t>Wigman</w:t>
+                    <w:i/>
+                    <w:lang w:val="en-US"/>
+                  </w:rPr>
+                  <w:t>Missa</w:t>
                 </w:r>
                 <w:proofErr w:type="spellEnd"/>
                 <w:r>
                   <w:rPr>
-                    <w:lang w:val="en-US"/>
-                  </w:rPr>
-                  <w:t xml:space="preserve"> School in Berlin, and considered </w:t>
+                    <w:i/>
+                    <w:lang w:val="en-US"/>
+                  </w:rPr>
+                  <w:t xml:space="preserve"> </w:t>
                 </w:r>
                 <w:proofErr w:type="spellStart"/>
                 <w:r>
                   <w:rPr>
-                    <w:lang w:val="en-US"/>
-                  </w:rPr>
-                  <w:t>Wigman</w:t>
+                    <w:i/>
+                    <w:lang w:val="en-US"/>
+                  </w:rPr>
+                  <w:t>Luba</w:t>
                 </w:r>
                 <w:proofErr w:type="spellEnd"/>
                 <w:r>
                   <w:rPr>
                     <w:lang w:val="en-US"/>
                   </w:rPr>
-                  <w:t xml:space="preserve"> her mentor. On her return to Canada, she launched a solo career, and soon opened a Toronto studio, starting a school </w:t>
-                </w:r>
-                <w:r>
-                  <w:rPr>
-                    <w:lang w:val="en-US"/>
-                  </w:rPr>
-                  <w:t>as well as</w:t>
-                </w:r>
-                <w:r>
-                  <w:rPr>
-                    <w:lang w:val="en-US"/>
-                  </w:rPr>
-                  <w:t xml:space="preserve"> The Judy Jarvis Dance and Theatre Company. Over the period from 1967 to 1983</w:t>
-                </w:r>
-                <w:r>
-                  <w:rPr>
-                    <w:lang w:val="en-US"/>
-                  </w:rPr>
-                  <w:t>,</w:t>
-                </w:r>
-                <w:r>
-                  <w:rPr>
-                    <w:lang w:val="en-US"/>
-                  </w:rPr>
-                  <w:t xml:space="preserve"> she worked with numerous dancers, creating and touring across Canada and to the Edinburgh Festival. In 1974</w:t>
-                </w:r>
-                <w:r>
-                  <w:rPr>
-                    <w:lang w:val="en-US"/>
-                  </w:rPr>
-                  <w:t>,</w:t>
-                </w:r>
-                <w:r>
-                  <w:rPr>
-                    <w:lang w:val="en-US"/>
-                  </w:rPr>
-                  <w:t xml:space="preserve"> Jarvis was the first modern-dance winner of the prestigious Jean A. Chalmers Award </w:t>
-                </w:r>
-                <w:r>
-                  <w:rPr>
-                    <w:lang w:val="en-US"/>
-                  </w:rPr>
-                  <w:t>for</w:t>
-                </w:r>
-                <w:r>
-                  <w:rPr>
-                    <w:lang w:val="en-US"/>
-                  </w:rPr>
-                  <w:t xml:space="preserve"> Choreography.  </w:t>
-                </w:r>
-              </w:p>
-              <w:p>
-                <w:pPr>
-                  <w:rPr>
-                    <w:lang w:val="en-US"/>
-                  </w:rPr>
-                </w:pPr>
-              </w:p>
-              <w:p>
-                <w:pPr>
-                  <w:rPr>
-                    <w:lang w:val="en-US"/>
-                  </w:rPr>
-                </w:pPr>
-                <w:r>
-                  <w:rPr>
-                    <w:lang w:val="en-US"/>
-                  </w:rPr>
-                  <w:t>Her s</w:t>
-                </w:r>
-                <w:r>
-                  <w:rPr>
-                    <w:lang w:val="en-US"/>
-                  </w:rPr>
-                  <w:t xml:space="preserve">ignificant works include </w:t>
-                </w:r>
-                <w:r>
-                  <w:rPr>
-                    <w:i/>
-                    <w:iCs/>
-                    <w:lang w:val="en-US"/>
-                  </w:rPr>
-                  <w:t>Bird</w:t>
-                </w:r>
-                <w:r>
-                  <w:rPr>
-                    <w:lang w:val="en-US"/>
-                  </w:rPr>
-                  <w:t xml:space="preserve"> (1967, later renamed </w:t>
-                </w:r>
-                <w:r>
-                  <w:rPr>
-                    <w:i/>
-                    <w:iCs/>
-                    <w:lang w:val="en-US"/>
-                  </w:rPr>
-                  <w:t>Flight</w:t>
-                </w:r>
-                <w:r>
-                  <w:rPr>
-                    <w:lang w:val="en-US"/>
-                  </w:rPr>
-                  <w:t xml:space="preserve">), </w:t>
-                </w:r>
+                  <w:t xml:space="preserve"> (1968)</w:t>
+                </w:r>
+              </w:p>
+              <w:p>
+                <w:pPr>
+                  <w:rPr>
+                    <w:lang w:val="en-US"/>
+                  </w:rPr>
+                </w:pPr>
+                <w:r>
+                  <w:rPr>
+                    <w:i/>
+                    <w:lang w:val="en-US"/>
+                  </w:rPr>
+                  <w:t>Marriage Song</w:t>
+                </w:r>
+                <w:r>
+                  <w:rPr>
+                    <w:lang w:val="en-US"/>
+                  </w:rPr>
+                  <w:t xml:space="preserve"> (1969)</w:t>
+                </w:r>
+              </w:p>
+              <w:p>
+                <w:pPr>
+                  <w:rPr>
+                    <w:lang w:val="en-US"/>
+                  </w:rPr>
+                </w:pPr>
+                <w:r>
+                  <w:rPr>
+                    <w:i/>
+                    <w:lang w:val="en-US"/>
+                  </w:rPr>
+                  <w:t xml:space="preserve">Allegro </w:t>
+                </w:r>
+                <w:r>
+                  <w:rPr>
+                    <w:lang w:val="en-US"/>
+                  </w:rPr>
+                  <w:t>(1969)</w:t>
+                </w:r>
+              </w:p>
+              <w:p>
+                <w:pPr>
+                  <w:rPr>
+                    <w:lang w:val="en-US"/>
+                  </w:rPr>
+                </w:pPr>
+                <w:r>
+                  <w:rPr>
+                    <w:i/>
+                    <w:lang w:val="en-US"/>
+                  </w:rPr>
+                  <w:t xml:space="preserve">Reflections </w:t>
+                </w:r>
+                <w:r>
+                  <w:rPr>
+                    <w:lang w:val="en-US"/>
+                  </w:rPr>
+                  <w:t>(1969)</w:t>
+                </w:r>
+              </w:p>
+              <w:p>
+                <w:pPr>
+                  <w:rPr>
+                    <w:lang w:val="en-US"/>
+                  </w:rPr>
+                </w:pPr>
+                <w:r>
+                  <w:rPr>
+                    <w:i/>
+                    <w:lang w:val="en-US"/>
+                  </w:rPr>
+                  <w:t>Blake Piece</w:t>
+                </w:r>
+                <w:r>
+                  <w:rPr>
+                    <w:lang w:val="en-US"/>
+                  </w:rPr>
+                  <w:t xml:space="preserve"> (1969)</w:t>
+                </w:r>
+              </w:p>
+              <w:p>
+                <w:pPr>
+                  <w:rPr>
+                    <w:lang w:val="en-US"/>
+                  </w:rPr>
+                </w:pPr>
+                <w:r>
+                  <w:rPr>
+                    <w:i/>
+                    <w:lang w:val="en-US"/>
+                  </w:rPr>
+                  <w:t>The Hunt</w:t>
+                </w:r>
+                <w:r>
+                  <w:rPr>
+                    <w:lang w:val="en-US"/>
+                  </w:rPr>
+                  <w:t xml:space="preserve"> (1969)</w:t>
+                </w:r>
+              </w:p>
+              <w:p>
+                <w:pPr>
+                  <w:rPr>
+                    <w:lang w:val="en-US"/>
+                  </w:rPr>
+                </w:pPr>
+                <w:r>
+                  <w:rPr>
+                    <w:i/>
+                    <w:lang w:val="en-US"/>
+                  </w:rPr>
+                  <w:t>Search</w:t>
+                </w:r>
+                <w:r>
+                  <w:rPr>
+                    <w:lang w:val="en-US"/>
+                  </w:rPr>
+                  <w:t xml:space="preserve"> (c.1969)</w:t>
+                </w:r>
+              </w:p>
+              <w:p>
+                <w:pPr>
+                  <w:rPr>
+                    <w:lang w:val="en-US"/>
+                  </w:rPr>
+                </w:pPr>
+                <w:r>
+                  <w:rPr>
+                    <w:i/>
+                    <w:lang w:val="en-US"/>
+                  </w:rPr>
+                  <w:t>Survivor</w:t>
+                </w:r>
+                <w:r>
+                  <w:rPr>
+                    <w:lang w:val="en-US"/>
+                  </w:rPr>
+                  <w:t xml:space="preserve"> (c. 1969)</w:t>
+                </w:r>
+              </w:p>
+              <w:p>
+                <w:pPr>
+                  <w:rPr>
+                    <w:lang w:val="en-US"/>
+                  </w:rPr>
+                </w:pPr>
+                <w:r>
+                  <w:rPr>
+                    <w:i/>
+                    <w:lang w:val="en-US"/>
+                  </w:rPr>
+                  <w:t>Love Cycle</w:t>
+                </w:r>
+                <w:r>
+                  <w:rPr>
+                    <w:lang w:val="en-US"/>
+                  </w:rPr>
+                  <w:t xml:space="preserve"> (1970)</w:t>
+                </w:r>
+              </w:p>
+              <w:p>
+                <w:pPr>
+                  <w:rPr>
+                    <w:lang w:val="en-US"/>
+                  </w:rPr>
+                </w:pPr>
+                <w:r>
+                  <w:rPr>
+                    <w:i/>
+                    <w:lang w:val="en-US"/>
+                  </w:rPr>
+                  <w:t xml:space="preserve">Sacrifice </w:t>
+                </w:r>
+                <w:r>
+                  <w:rPr>
+                    <w:lang w:val="en-US"/>
+                  </w:rPr>
+                  <w:t>(1970)</w:t>
+                </w:r>
+              </w:p>
+              <w:p>
+                <w:pPr>
+                  <w:rPr>
+                    <w:lang w:val="en-US"/>
+                  </w:rPr>
+                </w:pPr>
+                <w:r>
+                  <w:rPr>
+                    <w:i/>
+                    <w:lang w:val="en-US"/>
+                  </w:rPr>
+                  <w:t>Resurrection</w:t>
+                </w:r>
+                <w:r>
+                  <w:rPr>
+                    <w:lang w:val="en-US"/>
+                  </w:rPr>
+                  <w:t xml:space="preserve"> (1970)</w:t>
+                </w:r>
+              </w:p>
+              <w:p>
+                <w:pPr>
+                  <w:rPr>
+                    <w:lang w:val="en-US"/>
+                  </w:rPr>
+                </w:pPr>
+                <w:r>
+                  <w:rPr>
+                    <w:i/>
+                    <w:lang w:val="en-US"/>
+                  </w:rPr>
+                  <w:t xml:space="preserve">Breath </w:t>
+                </w:r>
+                <w:r>
+                  <w:rPr>
+                    <w:lang w:val="en-US"/>
+                  </w:rPr>
+                  <w:t>(1970)</w:t>
+                </w:r>
+              </w:p>
+              <w:p>
+                <w:pPr>
+                  <w:rPr>
+                    <w:i/>
+                    <w:lang w:val="en-US"/>
+                  </w:rPr>
+                </w:pPr>
+                <w:r>
+                  <w:rPr>
+                    <w:i/>
+                    <w:lang w:val="en-US"/>
+                  </w:rPr>
+                  <w:t xml:space="preserve">Tribal </w:t>
+                </w:r>
+                <w:r>
+                  <w:rPr>
+                    <w:lang w:val="en-US"/>
+                  </w:rPr>
+                  <w:t>(1970)</w:t>
+                </w:r>
+              </w:p>
+              <w:p>
+                <w:pPr>
+                  <w:rPr>
+                    <w:lang w:val="en-US"/>
+                  </w:rPr>
+                </w:pPr>
+                <w:r>
+                  <w:rPr>
+                    <w:i/>
+                    <w:lang w:val="en-US"/>
+                  </w:rPr>
+                  <w:t xml:space="preserve">Offering </w:t>
+                </w:r>
+                <w:r>
+                  <w:rPr>
+                    <w:lang w:val="en-US"/>
+                  </w:rPr>
+                  <w:t>(1970)</w:t>
+                </w:r>
+              </w:p>
+              <w:p>
+                <w:pPr>
+                  <w:rPr>
+                    <w:lang w:val="en-US"/>
+                  </w:rPr>
+                </w:pPr>
+                <w:r>
+                  <w:rPr>
+                    <w:i/>
+                    <w:lang w:val="en-US"/>
+                  </w:rPr>
+                  <w:t xml:space="preserve">Ceremony </w:t>
+                </w:r>
+                <w:r>
+                  <w:rPr>
+                    <w:lang w:val="en-US"/>
+                  </w:rPr>
+                  <w:t>(1970)</w:t>
+                </w:r>
+              </w:p>
+              <w:p>
+                <w:pPr>
+                  <w:rPr>
+                    <w:lang w:val="en-US"/>
+                  </w:rPr>
+                </w:pPr>
+                <w:r>
+                  <w:rPr>
+                    <w:i/>
+                    <w:lang w:val="en-US"/>
+                  </w:rPr>
+                  <w:t xml:space="preserve">Genesis </w:t>
+                </w:r>
+                <w:r>
+                  <w:rPr>
+                    <w:lang w:val="en-US"/>
+                  </w:rPr>
+                  <w:t>(1970)</w:t>
+                </w:r>
+              </w:p>
+              <w:p>
+                <w:pPr>
+                  <w:rPr>
+                    <w:i/>
+                    <w:lang w:val="en-US"/>
+                  </w:rPr>
+                </w:pPr>
+                <w:r>
+                  <w:rPr>
+                    <w:i/>
+                    <w:lang w:val="en-US"/>
+                  </w:rPr>
+                  <w:t xml:space="preserve">Castle </w:t>
+                </w:r>
+                <w:r>
+                  <w:rPr>
+                    <w:lang w:val="en-US"/>
+                  </w:rPr>
+                  <w:t>(1970)</w:t>
+                </w:r>
+              </w:p>
+              <w:p>
+                <w:pPr>
+                  <w:rPr>
+                    <w:lang w:val="en-US"/>
+                  </w:rPr>
+                </w:pPr>
+                <w:r>
+                  <w:rPr>
+                    <w:i/>
+                    <w:lang w:val="en-US"/>
+                  </w:rPr>
+                  <w:t>Changes</w:t>
+                </w:r>
+                <w:r>
+                  <w:rPr>
+                    <w:lang w:val="en-US"/>
+                  </w:rPr>
+                  <w:t xml:space="preserve"> (1971)</w:t>
+                </w:r>
+              </w:p>
+              <w:p>
+                <w:pPr>
+                  <w:rPr>
+                    <w:lang w:val="en-US"/>
+                  </w:rPr>
+                </w:pPr>
+                <w:r>
+                  <w:rPr>
+                    <w:i/>
+                    <w:lang w:val="en-US"/>
+                  </w:rPr>
+                  <w:t>Circus</w:t>
+                </w:r>
+                <w:r>
+                  <w:rPr>
+                    <w:lang w:val="en-US"/>
+                  </w:rPr>
+                  <w:t xml:space="preserve"> (1971)</w:t>
+                </w:r>
+              </w:p>
+              <w:p>
+                <w:pPr>
+                  <w:rPr>
+                    <w:i/>
+                    <w:lang w:val="en-US"/>
+                  </w:rPr>
+                </w:pPr>
+                <w:r>
+                  <w:rPr>
+                    <w:i/>
+                    <w:lang w:val="en-US"/>
+                  </w:rPr>
+                  <w:t xml:space="preserve">Circle Game </w:t>
+                </w:r>
+                <w:r>
+                  <w:rPr>
+                    <w:lang w:val="en-US"/>
+                  </w:rPr>
+                  <w:t>(1971)</w:t>
+                </w:r>
+              </w:p>
+              <w:p>
+                <w:pPr>
+                  <w:rPr>
+                    <w:lang w:val="en-US"/>
+                  </w:rPr>
+                </w:pPr>
+                <w:r>
+                  <w:rPr>
+                    <w:i/>
+                    <w:lang w:val="en-US"/>
+                  </w:rPr>
+                  <w:t xml:space="preserve">Street </w:t>
+                </w:r>
+                <w:r>
+                  <w:rPr>
+                    <w:lang w:val="en-US"/>
+                  </w:rPr>
+                  <w:t>(1972)</w:t>
+                </w:r>
+              </w:p>
+              <w:p>
+                <w:pPr>
+                  <w:rPr>
+                    <w:lang w:val="en-US"/>
+                  </w:rPr>
+                </w:pPr>
+                <w:r>
+                  <w:rPr>
+                    <w:i/>
+                    <w:lang w:val="en-US"/>
+                  </w:rPr>
+                  <w:t>Earth Move</w:t>
+                </w:r>
+                <w:r>
+                  <w:rPr>
+                    <w:lang w:val="en-US"/>
+                  </w:rPr>
+                  <w:t xml:space="preserve"> (1972)</w:t>
+                </w:r>
+              </w:p>
+              <w:p>
+                <w:pPr>
+                  <w:rPr>
+                    <w:lang w:val="en-US"/>
+                  </w:rPr>
+                </w:pPr>
+                <w:r>
+                  <w:rPr>
+                    <w:i/>
+                    <w:lang w:val="en-US"/>
+                  </w:rPr>
+                  <w:t>Space Game</w:t>
+                </w:r>
+                <w:r>
+                  <w:rPr>
+                    <w:lang w:val="en-US"/>
+                  </w:rPr>
+                  <w:t xml:space="preserve"> (1972)</w:t>
+                </w:r>
+              </w:p>
+              <w:p>
+                <w:pPr>
+                  <w:rPr>
+                    <w:lang w:val="en-US"/>
+                  </w:rPr>
+                </w:pPr>
+                <w:r>
+                  <w:rPr>
+                    <w:i/>
+                    <w:lang w:val="en-US"/>
+                  </w:rPr>
+                  <w:t>And So On</w:t>
+                </w:r>
+                <w:r>
+                  <w:rPr>
+                    <w:lang w:val="en-US"/>
+                  </w:rPr>
+                  <w:t xml:space="preserve"> (1972)</w:t>
+                </w:r>
+              </w:p>
+              <w:p>
+                <w:pPr>
+                  <w:rPr>
+                    <w:lang w:val="en-US"/>
+                  </w:rPr>
+                </w:pPr>
                 <w:r>
                   <w:rPr>
                     <w:i/>
@@ -716,21 +2398,202 @@
                   <w:rPr>
                     <w:lang w:val="en-US"/>
                   </w:rPr>
-                  <w:t xml:space="preserve">(1972) and </w:t>
-                </w:r>
-                <w:r>
-                  <w:rPr>
-                    <w:i/>
-                    <w:lang w:val="en-US"/>
-                  </w:rPr>
-                  <w:t xml:space="preserve">People…People </w:t>
-                </w:r>
-                <w:r>
-                  <w:rPr>
-                    <w:lang w:val="en-US"/>
-                  </w:rPr>
-                  <w:t>(1974).</w:t>
-                </w:r>
+                  <w:t>(1972)</w:t>
+                </w:r>
+              </w:p>
+              <w:p>
+                <w:pPr>
+                  <w:rPr>
+                    <w:lang w:val="en-US"/>
+                  </w:rPr>
+                </w:pPr>
+                <w:r>
+                  <w:rPr>
+                    <w:i/>
+                    <w:lang w:val="en-US"/>
+                  </w:rPr>
+                  <w:t>Tapestries</w:t>
+                </w:r>
+                <w:r>
+                  <w:rPr>
+                    <w:lang w:val="en-US"/>
+                  </w:rPr>
+                  <w:t xml:space="preserve"> (1973)</w:t>
+                </w:r>
+              </w:p>
+              <w:p>
+                <w:pPr>
+                  <w:rPr>
+                    <w:lang w:val="en-US"/>
+                  </w:rPr>
+                </w:pPr>
+                <w:r>
+                  <w:rPr>
+                    <w:i/>
+                    <w:lang w:val="en-US"/>
+                  </w:rPr>
+                  <w:t xml:space="preserve">Rain Flow </w:t>
+                </w:r>
+                <w:r>
+                  <w:rPr>
+                    <w:lang w:val="en-US"/>
+                  </w:rPr>
+                  <w:t>(1973)</w:t>
+                </w:r>
+              </w:p>
+              <w:p>
+                <w:pPr>
+                  <w:rPr>
+                    <w:lang w:val="en-US"/>
+                  </w:rPr>
+                </w:pPr>
+                <w:r>
+                  <w:rPr>
+                    <w:i/>
+                    <w:lang w:val="en-US"/>
+                  </w:rPr>
+                  <w:t xml:space="preserve">Sun </w:t>
+                </w:r>
+                <w:r>
+                  <w:rPr>
+                    <w:lang w:val="en-US"/>
+                  </w:rPr>
+                  <w:t>(1973)</w:t>
+                </w:r>
+              </w:p>
+              <w:p>
+                <w:pPr>
+                  <w:rPr>
+                    <w:i/>
+                    <w:lang w:val="en-US"/>
+                  </w:rPr>
+                </w:pPr>
+                <w:r>
+                  <w:rPr>
+                    <w:i/>
+                    <w:lang w:val="en-US"/>
+                  </w:rPr>
+                  <w:t xml:space="preserve">The Red Hat </w:t>
+                </w:r>
+                <w:r>
+                  <w:rPr>
+                    <w:lang w:val="en-US"/>
+                  </w:rPr>
+                  <w:t>(1974)</w:t>
+                </w:r>
+              </w:p>
+              <w:p>
+                <w:pPr>
+                  <w:rPr>
+                    <w:lang w:val="en-US"/>
+                  </w:rPr>
+                </w:pPr>
+                <w:r>
+                  <w:rPr>
+                    <w:i/>
+                    <w:lang w:val="en-US"/>
+                  </w:rPr>
+                  <w:t xml:space="preserve">Totem </w:t>
+                </w:r>
+                <w:r>
+                  <w:rPr>
+                    <w:lang w:val="en-US"/>
+                  </w:rPr>
+                  <w:t>(1974)</w:t>
+                </w:r>
+              </w:p>
+              <w:p>
+                <w:pPr>
+                  <w:rPr>
+                    <w:lang w:val="en-US"/>
+                  </w:rPr>
+                </w:pPr>
+                <w:r>
+                  <w:rPr>
+                    <w:i/>
+                    <w:lang w:val="en-US"/>
+                  </w:rPr>
+                  <w:t xml:space="preserve">Nora, </w:t>
+                </w:r>
+                <w:proofErr w:type="spellStart"/>
+                <w:r>
+                  <w:rPr>
+                    <w:i/>
+                    <w:lang w:val="en-US"/>
+                  </w:rPr>
+                  <w:t>Blacklack</w:t>
+                </w:r>
+                <w:proofErr w:type="spellEnd"/>
+                <w:r>
+                  <w:rPr>
+                    <w:i/>
+                    <w:lang w:val="en-US"/>
+                  </w:rPr>
+                  <w:t xml:space="preserve"> and B</w:t>
+                </w:r>
+                <w:r>
+                  <w:rPr>
+                    <w:lang w:val="en-US"/>
+                  </w:rPr>
+                  <w:t>. (1974)</w:t>
+                </w:r>
+              </w:p>
+              <w:p>
+                <w:pPr>
+                  <w:rPr>
+                    <w:lang w:val="en-US"/>
+                  </w:rPr>
+                </w:pPr>
+                <w:r>
+                  <w:rPr>
+                    <w:i/>
+                    <w:lang w:val="en-US"/>
+                  </w:rPr>
+                  <w:t>People…People</w:t>
+                </w:r>
+                <w:r>
+                  <w:rPr>
+                    <w:lang w:val="en-US"/>
+                  </w:rPr>
+                  <w:t xml:space="preserve"> (1974)</w:t>
+                </w:r>
+              </w:p>
+              <w:p>
+                <w:pPr>
+                  <w:rPr>
+                    <w:i/>
+                    <w:lang w:val="en-US"/>
+                  </w:rPr>
+                </w:pPr>
+                <w:r>
+                  <w:rPr>
+                    <w:i/>
+                    <w:lang w:val="en-US"/>
+                  </w:rPr>
+                  <w:t xml:space="preserve">Just Before and In Between </w:t>
+                </w:r>
+                <w:r>
+                  <w:rPr>
+                    <w:lang w:val="en-US"/>
+                  </w:rPr>
+                  <w:t>(1974)</w:t>
+                </w:r>
+              </w:p>
+              <w:p>
+                <w:pPr>
+                  <w:rPr>
+                    <w:lang w:val="en-US"/>
+                  </w:rPr>
+                </w:pPr>
+                <w:proofErr w:type="spellStart"/>
+                <w:r>
+                  <w:rPr>
+                    <w:i/>
+                    <w:lang w:val="en-US"/>
+                  </w:rPr>
+                  <w:t>Metalways</w:t>
+                </w:r>
+                <w:proofErr w:type="spellEnd"/>
                 <w:r>
                   <w:rPr>
                     <w:i/>
@@ -742,2052 +2605,165 @@
                   <w:rPr>
                     <w:lang w:val="en-US"/>
                   </w:rPr>
-                  <w:t xml:space="preserve">Jarvis’ work became increasingly theatrical and difficult to categorize, contributing to the company’s 1983 loss of funding.  Jarvis </w:t>
-                </w:r>
-                <w:r>
-                  <w:rPr>
-                    <w:lang w:val="en-US"/>
-                  </w:rPr>
-                  <w:t>disbanded</w:t>
-                </w:r>
-                <w:r>
-                  <w:rPr>
-                    <w:lang w:val="en-US"/>
-                  </w:rPr>
-                  <w:t xml:space="preserve"> her company in 1983, and spent her final years teaching dramatic arts at Madonna High School. She is remembered through the legacy of her influential teaching, through remounts, including</w:t>
-                </w:r>
-                <w:r>
-                  <w:rPr>
-                    <w:i/>
-                    <w:iCs/>
-                    <w:lang w:val="en-US"/>
-                  </w:rPr>
-                  <w:t xml:space="preserve"> Bird/Flight</w:t>
-                </w:r>
-                <w:r>
-                  <w:rPr>
-                    <w:i/>
-                    <w:lang w:val="en-US"/>
-                  </w:rPr>
-                  <w:t>,</w:t>
-                </w:r>
-                <w:r>
-                  <w:rPr>
-                    <w:lang w:val="en-US"/>
-                  </w:rPr>
-                  <w:t xml:space="preserve"> </w:t>
-                </w:r>
-                <w:r>
-                  <w:rPr>
-                    <w:lang w:val="en-US"/>
-                  </w:rPr>
-                  <w:t xml:space="preserve">which was performed by </w:t>
-                </w:r>
-                <w:r>
-                  <w:rPr>
-                    <w:lang w:val="en-US"/>
-                  </w:rPr>
-                  <w:t>Denise Fujiwara in 1986; remounts by Gina Lori Riley Dance Enterprise in 1989</w:t>
-                </w:r>
-                <w:r>
-                  <w:rPr>
-                    <w:lang w:val="en-US"/>
-                  </w:rPr>
-                  <w:t xml:space="preserve"> </w:t>
-                </w:r>
-                <w:r>
-                  <w:rPr>
-                    <w:lang w:val="en-US"/>
-                  </w:rPr>
-                  <w:t xml:space="preserve">of </w:t>
-                </w:r>
-                <w:r>
-                  <w:rPr>
-                    <w:i/>
-                    <w:lang w:val="en-US"/>
-                  </w:rPr>
-                  <w:t>Clouds, People…People, Three Women,</w:t>
-                </w:r>
-                <w:r>
-                  <w:rPr>
-                    <w:lang w:val="en-US"/>
-                  </w:rPr>
-                  <w:t xml:space="preserve"> and other works</w:t>
-                </w:r>
-                <w:r>
-                  <w:rPr>
-                    <w:lang w:val="en-US"/>
-                  </w:rPr>
-                  <w:t xml:space="preserve">; </w:t>
-                </w:r>
-                <w:r>
-                  <w:rPr>
-                    <w:lang w:val="en-US"/>
-                  </w:rPr>
-                  <w:t xml:space="preserve">and repertoire </w:t>
-                </w:r>
-                <w:r>
-                  <w:rPr>
-                    <w:lang w:val="en-US"/>
-                  </w:rPr>
-                  <w:t>performed by</w:t>
-                </w:r>
-                <w:r>
-                  <w:rPr>
-                    <w:lang w:val="en-US"/>
-                  </w:rPr>
-                  <w:t xml:space="preserve"> the Danny Grossman Dance Company. The Judy Jarvis Foundation, established in 1988, protects </w:t>
-                </w:r>
-                <w:r>
-                  <w:rPr>
-                    <w:lang w:val="en-US"/>
-                  </w:rPr>
-                  <w:t>Jarvis’</w:t>
-                </w:r>
-                <w:r>
-                  <w:rPr>
-                    <w:lang w:val="en-US"/>
-                  </w:rPr>
-                  <w:t xml:space="preserve"> work.  </w:t>
-                </w:r>
-              </w:p>
-              <w:p>
-                <w:pPr>
-                  <w:rPr>
-                    <w:lang w:val="en-US"/>
-                  </w:rPr>
-                </w:pPr>
-              </w:p>
-              <w:p>
-                <w:pPr>
-                  <w:rPr>
-                    <w:b/>
-                    <w:lang w:val="en-US"/>
-                  </w:rPr>
-                </w:pPr>
-                <w:r>
-                  <w:rPr>
-                    <w:b/>
-                    <w:lang w:val="en-US"/>
-                  </w:rPr>
-                  <w:t>Training</w:t>
-                </w:r>
-              </w:p>
-              <w:p>
-                <w:pPr>
-                  <w:rPr>
-                    <w:lang w:val="en-US"/>
-                  </w:rPr>
-                </w:pPr>
-                <w:r>
-                  <w:rPr>
-                    <w:lang w:val="en-US"/>
-                  </w:rPr>
-                  <w:t xml:space="preserve">Athletic as a child, </w:t>
-                </w:r>
-                <w:r>
-                  <w:rPr>
-                    <w:lang w:val="en-US"/>
-                  </w:rPr>
-                  <w:t>Judy Jarvis</w:t>
-                </w:r>
-                <w:r>
-                  <w:rPr>
-                    <w:lang w:val="en-US"/>
-                  </w:rPr>
-                  <w:t xml:space="preserve"> also studied dance with early Toronto-area proponents of </w:t>
-                </w:r>
-                <w:r>
-                  <w:rPr>
-                    <w:lang w:val="en-US"/>
-                  </w:rPr>
-                  <w:t>‘</w:t>
-                </w:r>
-                <w:r>
-                  <w:rPr>
-                    <w:lang w:val="en-US"/>
-                  </w:rPr>
-                  <w:t>German</w:t>
-                </w:r>
-                <w:r>
-                  <w:rPr>
-                    <w:lang w:val="en-US"/>
-                  </w:rPr>
-                  <w:t>’</w:t>
-                </w:r>
-                <w:r>
-                  <w:rPr>
-                    <w:lang w:val="en-US"/>
-                  </w:rPr>
-                  <w:t xml:space="preserve"> modern dance, including Bianca Rogge. In 1962, after completing a degree in English at University of Toronto, she spent two years at the Mary </w:t>
-                </w:r>
+                  <w:t>(1975)</w:t>
+                </w:r>
+              </w:p>
+              <w:p>
+                <w:pPr>
+                  <w:rPr>
+                    <w:lang w:val="en-US"/>
+                  </w:rPr>
+                </w:pPr>
+                <w:r>
+                  <w:rPr>
+                    <w:i/>
+                    <w:lang w:val="en-US"/>
+                  </w:rPr>
+                  <w:t xml:space="preserve">Anatomies </w:t>
+                </w:r>
+                <w:r>
+                  <w:rPr>
+                    <w:lang w:val="en-US"/>
+                  </w:rPr>
+                  <w:t>(1975)</w:t>
+                </w:r>
+              </w:p>
+              <w:p>
+                <w:pPr>
+                  <w:rPr>
+                    <w:lang w:val="en-US"/>
+                  </w:rPr>
+                </w:pPr>
+                <w:r>
+                  <w:rPr>
+                    <w:i/>
+                    <w:lang w:val="en-US"/>
+                  </w:rPr>
+                  <w:t>In the Long Ago Land</w:t>
+                </w:r>
+                <w:r>
+                  <w:rPr>
+                    <w:lang w:val="en-US"/>
+                  </w:rPr>
+                  <w:t xml:space="preserve"> (1976)</w:t>
+                </w:r>
+              </w:p>
+              <w:p>
+                <w:pPr>
+                  <w:rPr>
+                    <w:i/>
+                    <w:lang w:val="en-US"/>
+                  </w:rPr>
+                </w:pPr>
+                <w:r>
+                  <w:rPr>
+                    <w:i/>
+                    <w:lang w:val="en-US"/>
+                  </w:rPr>
+                  <w:t xml:space="preserve">In Transit </w:t>
+                </w:r>
+                <w:r>
+                  <w:rPr>
+                    <w:lang w:val="en-US"/>
+                  </w:rPr>
+                  <w:t>(1976)</w:t>
+                </w:r>
+              </w:p>
+              <w:p>
+                <w:pPr>
+                  <w:rPr>
+                    <w:i/>
+                    <w:lang w:val="en-US"/>
+                  </w:rPr>
+                </w:pPr>
+                <w:r>
+                  <w:rPr>
+                    <w:i/>
+                    <w:lang w:val="en-US"/>
+                  </w:rPr>
+                  <w:lastRenderedPageBreak/>
+                  <w:t xml:space="preserve">Apartments </w:t>
+                </w:r>
+                <w:r>
+                  <w:rPr>
+                    <w:lang w:val="en-US"/>
+                  </w:rPr>
+                  <w:t>(1976)</w:t>
+                </w:r>
+              </w:p>
+              <w:p>
+                <w:pPr>
+                  <w:rPr>
+                    <w:i/>
+                    <w:lang w:val="en-US"/>
+                  </w:rPr>
+                </w:pPr>
+                <w:r>
+                  <w:rPr>
+                    <w:i/>
+                    <w:lang w:val="en-US"/>
+                  </w:rPr>
+                  <w:t xml:space="preserve">The River </w:t>
+                </w:r>
+                <w:r>
+                  <w:rPr>
+                    <w:lang w:val="en-US"/>
+                  </w:rPr>
+                  <w:t>(1977)</w:t>
+                </w:r>
+              </w:p>
+              <w:p>
+                <w:pPr>
+                  <w:rPr>
+                    <w:lang w:val="en-US"/>
+                  </w:rPr>
+                </w:pPr>
+                <w:r>
+                  <w:rPr>
+                    <w:i/>
+                    <w:lang w:val="en-US"/>
+                  </w:rPr>
+                  <w:t>Give Me Time</w:t>
+                </w:r>
+                <w:r>
+                  <w:rPr>
+                    <w:lang w:val="en-US"/>
+                  </w:rPr>
+                  <w:t xml:space="preserve"> (1977)</w:t>
+                </w:r>
+              </w:p>
+              <w:p>
+                <w:pPr>
+                  <w:rPr>
+                    <w:lang w:val="en-US"/>
+                  </w:rPr>
+                </w:pPr>
+                <w:r>
+                  <w:rPr>
+                    <w:i/>
+                    <w:lang w:val="en-US"/>
+                  </w:rPr>
+                  <w:t xml:space="preserve">Bella </w:t>
+                </w:r>
+                <w:r>
+                  <w:rPr>
+                    <w:lang w:val="en-US"/>
+                  </w:rPr>
+                  <w:t>(created with Danny Grossman) 1977</w:t>
+                </w:r>
+              </w:p>
+              <w:p>
+                <w:pPr>
+                  <w:rPr>
+                    <w:lang w:val="en-US"/>
+                  </w:rPr>
+                </w:pPr>
                 <w:proofErr w:type="spellStart"/>
                 <w:r>
                   <w:rPr>
-                    <w:lang w:val="en-US"/>
-                  </w:rPr>
-                  <w:t>Wigman</w:t>
-                </w:r>
-                <w:proofErr w:type="spellEnd"/>
-                <w:r>
-                  <w:rPr>
-                    <w:lang w:val="en-US"/>
-                  </w:rPr>
-                  <w:t xml:space="preserve"> School in Berlin. Jarvis was profoundly influenced by </w:t>
-                </w:r>
-                <w:proofErr w:type="spellStart"/>
-                <w:r>
-                  <w:rPr>
-                    <w:lang w:val="en-US"/>
-                  </w:rPr>
-                  <w:t>Wigman’s</w:t>
-                </w:r>
-                <w:proofErr w:type="spellEnd"/>
-                <w:r>
-                  <w:rPr>
-                    <w:lang w:val="en-US"/>
-                  </w:rPr>
-                  <w:t xml:space="preserve"> teaching, and developed a close relationship with </w:t>
-                </w:r>
-                <w:proofErr w:type="spellStart"/>
-                <w:r>
-                  <w:rPr>
-                    <w:lang w:val="en-US"/>
-                  </w:rPr>
-                  <w:t>Wigman</w:t>
-                </w:r>
-                <w:proofErr w:type="spellEnd"/>
-                <w:r>
-                  <w:rPr>
-                    <w:lang w:val="en-US"/>
-                  </w:rPr>
-                  <w:t xml:space="preserve">, the prime mover of German </w:t>
-                </w:r>
-                <w:r>
-                  <w:rPr>
-                    <w:lang w:val="en-US"/>
-                  </w:rPr>
-                  <w:t>e</w:t>
-                </w:r>
-                <w:r>
-                  <w:rPr>
-                    <w:lang w:val="en-US"/>
-                  </w:rPr>
-                  <w:t xml:space="preserve">xpressionist dance. Later, from 1970-73, Jarvis frequently studied at the </w:t>
-                </w:r>
-                <w:proofErr w:type="spellStart"/>
-                <w:r>
-                  <w:rPr>
-                    <w:lang w:val="en-US"/>
-                  </w:rPr>
-                  <w:t>Merce</w:t>
-                </w:r>
-                <w:proofErr w:type="spellEnd"/>
-                <w:r>
-                  <w:rPr>
-                    <w:lang w:val="en-US"/>
-                  </w:rPr>
-                  <w:t xml:space="preserve"> Cunningham Studio</w:t>
-                </w:r>
-                <w:r>
-                  <w:rPr>
-                    <w:lang w:val="en-US"/>
-                  </w:rPr>
-                  <w:t xml:space="preserve"> in New York City. </w:t>
-                </w:r>
-              </w:p>
-              <w:p>
-                <w:pPr>
-                  <w:rPr>
-                    <w:lang w:val="en-US"/>
-                  </w:rPr>
-                </w:pPr>
-              </w:p>
-              <w:p>
-                <w:pPr>
-                  <w:rPr>
-                    <w:b/>
-                    <w:lang w:val="en-US"/>
-                  </w:rPr>
-                </w:pPr>
-                <w:r>
-                  <w:rPr>
-                    <w:b/>
-                    <w:lang w:val="en-US"/>
-                  </w:rPr>
-                  <w:t xml:space="preserve">Major contributions to the field and to modernism </w:t>
-                </w:r>
-              </w:p>
-              <w:p>
-                <w:pPr>
-                  <w:rPr>
-                    <w:lang w:val="en-US"/>
-                  </w:rPr>
-                </w:pPr>
-                <w:r>
-                  <w:rPr>
-                    <w:lang w:val="en-US"/>
-                  </w:rPr>
-                  <w:t>In the early 1960s, Jarvis was in the vanguard of a new generation of dancer/choreographers who enriched and developed the field</w:t>
-                </w:r>
-                <w:r>
-                  <w:rPr>
-                    <w:lang w:val="en-US"/>
-                  </w:rPr>
-                  <w:t xml:space="preserve"> in Toronto</w:t>
-                </w:r>
-                <w:r>
-                  <w:rPr>
-                    <w:lang w:val="en-US"/>
-                  </w:rPr>
-                  <w:t>. On returning to Canada</w:t>
-                </w:r>
-                <w:r>
-                  <w:rPr>
-                    <w:lang w:val="en-US"/>
-                  </w:rPr>
-                  <w:t xml:space="preserve"> from Berlin</w:t>
-                </w:r>
-                <w:r>
-                  <w:rPr>
-                    <w:lang w:val="en-US"/>
-                  </w:rPr>
-                  <w:t xml:space="preserve">, she was celebrated as a brilliant soloist, noted for her passion and precision. Her early choreographies often had mythic, poetic or literary sources, such as </w:t>
-                </w:r>
-                <w:r>
-                  <w:rPr>
-                    <w:i/>
-                    <w:lang w:val="en-US"/>
-                  </w:rPr>
-                  <w:t xml:space="preserve">Prophet, </w:t>
-                </w:r>
-                <w:r>
-                  <w:rPr>
-                    <w:lang w:val="en-US"/>
-                  </w:rPr>
-                  <w:t>(1967)</w:t>
-                </w:r>
-                <w:r>
-                  <w:rPr>
-                    <w:i/>
-                    <w:lang w:val="en-US"/>
-                  </w:rPr>
-                  <w:t xml:space="preserve">, Ophelia/Water </w:t>
-                </w:r>
-                <w:r>
-                  <w:rPr>
-                    <w:lang w:val="en-US"/>
-                  </w:rPr>
-                  <w:t xml:space="preserve">(1967) and </w:t>
-                </w:r>
-                <w:r>
-                  <w:rPr>
-                    <w:i/>
-                    <w:iCs/>
-                    <w:lang w:val="en-US"/>
-                  </w:rPr>
-                  <w:lastRenderedPageBreak/>
-                  <w:t>Bird/Flight</w:t>
-                </w:r>
-                <w:r>
-                  <w:rPr>
-                    <w:lang w:val="en-US"/>
-                  </w:rPr>
-                  <w:t xml:space="preserve"> (1967). Jarvis also performed in Berlin, earning accolades as a proponent of </w:t>
-                </w:r>
-                <w:proofErr w:type="spellStart"/>
-                <w:r>
-                  <w:rPr>
-                    <w:lang w:val="en-US"/>
-                  </w:rPr>
-                  <w:t>Wigman’s</w:t>
-                </w:r>
-                <w:proofErr w:type="spellEnd"/>
-                <w:r>
-                  <w:rPr>
-                    <w:lang w:val="en-US"/>
-                  </w:rPr>
-                  <w:t xml:space="preserve"> dance legacy. </w:t>
-                </w:r>
-              </w:p>
-              <w:p>
-                <w:pPr>
-                  <w:rPr>
-                    <w:lang w:val="en-US"/>
-                  </w:rPr>
-                </w:pPr>
-              </w:p>
-              <w:p>
-                <w:pPr>
-                  <w:rPr>
-                    <w:lang w:val="en-US"/>
-                  </w:rPr>
-                </w:pPr>
-                <w:r>
-                  <w:rPr>
-                    <w:lang w:val="en-US"/>
-                  </w:rPr>
-                  <w:t xml:space="preserve">Jarvis started a dance group and opened a studio on St. Joseph Street in downtown Toronto, </w:t>
-                </w:r>
-                <w:r>
-                  <w:rPr>
-                    <w:lang w:val="en-US"/>
-                  </w:rPr>
-                  <w:t xml:space="preserve">which became </w:t>
-                </w:r>
-                <w:r>
-                  <w:rPr>
-                    <w:lang w:val="en-US"/>
-                  </w:rPr>
-                  <w:t xml:space="preserve">a centre for teaching and creation. She was joined by Frau </w:t>
-                </w:r>
-                <w:proofErr w:type="spellStart"/>
-                <w:r>
-                  <w:rPr>
-                    <w:lang w:val="en-US"/>
-                  </w:rPr>
-                  <w:t>Til</w:t>
-                </w:r>
-                <w:proofErr w:type="spellEnd"/>
-                <w:r>
-                  <w:rPr>
-                    <w:lang w:val="en-US"/>
-                  </w:rPr>
-                  <w:t xml:space="preserve"> Thiele, a teacher of mime and ‘</w:t>
-                </w:r>
-                <w:proofErr w:type="spellStart"/>
-                <w:r>
-                  <w:rPr>
-                    <w:lang w:val="en-US"/>
-                  </w:rPr>
-                  <w:t>tanz</w:t>
-                </w:r>
-                <w:proofErr w:type="spellEnd"/>
-                <w:r>
-                  <w:rPr>
-                    <w:lang w:val="en-US"/>
-                  </w:rPr>
-                  <w:t xml:space="preserve"> gymnastic’ who taught at the </w:t>
-                </w:r>
-                <w:proofErr w:type="spellStart"/>
-                <w:r>
-                  <w:rPr>
-                    <w:lang w:val="en-US"/>
-                  </w:rPr>
-                  <w:t>Wigman</w:t>
-                </w:r>
-                <w:proofErr w:type="spellEnd"/>
-                <w:r>
-                  <w:rPr>
-                    <w:lang w:val="en-US"/>
-                  </w:rPr>
-                  <w:t xml:space="preserve"> School for thirty years, and </w:t>
-                </w:r>
-                <w:r>
-                  <w:rPr>
-                    <w:lang w:val="en-US"/>
-                  </w:rPr>
-                  <w:t xml:space="preserve">who </w:t>
-                </w:r>
-                <w:proofErr w:type="gramStart"/>
-                <w:r>
-                  <w:rPr>
-                    <w:lang w:val="en-US"/>
-                  </w:rPr>
-                  <w:t>emigrated</w:t>
-                </w:r>
-                <w:proofErr w:type="gramEnd"/>
-                <w:r>
-                  <w:rPr>
-                    <w:lang w:val="en-US"/>
-                  </w:rPr>
-                  <w:t xml:space="preserve"> to Canada at Jarvis’ invitation. When fire gutted the St. Joseph Street studio, Jarvis closed her first company and spent a period of time in New York. </w:t>
-                </w:r>
-              </w:p>
-              <w:p>
-                <w:pPr>
-                  <w:rPr>
-                    <w:lang w:val="en-US"/>
-                  </w:rPr>
-                </w:pPr>
-              </w:p>
-              <w:p>
-                <w:pPr>
-                  <w:rPr>
-                    <w:lang w:val="en-US"/>
-                  </w:rPr>
-                </w:pPr>
-                <w:r>
-                  <w:rPr>
-                    <w:lang w:val="en-US"/>
-                  </w:rPr>
-                  <w:t xml:space="preserve">Throughout the 1970s and early 1980s, Jarvis taught widely, inspiring a generation of young dancers through her peripatetic teaching. She taught at Queen’s University until 1970, then at the University of Waterloo, from 1970-73, contributing to the foundation of the undergraduate </w:t>
-                </w:r>
-                <w:r>
-                  <w:rPr>
-                    <w:lang w:val="en-US"/>
-                  </w:rPr>
-                  <w:t xml:space="preserve">dance </w:t>
-                </w:r>
-                <w:proofErr w:type="spellStart"/>
-                <w:r>
-                  <w:rPr>
-                    <w:lang w:val="en-US"/>
-                  </w:rPr>
-                  <w:t>program</w:t>
-                </w:r>
-                <w:r>
-                  <w:rPr>
-                    <w:lang w:val="en-US"/>
-                  </w:rPr>
-                  <w:t>me</w:t>
-                </w:r>
-                <w:proofErr w:type="spellEnd"/>
-                <w:r>
-                  <w:rPr>
-                    <w:lang w:val="en-US"/>
-                  </w:rPr>
-                  <w:t xml:space="preserve">. She led intensive workshops at numerous other schools. Her teaching was based on breath as the source of movement, and on improvisation as a rich creative resource; for Jarvis, dancing and creation went hand in hand. </w:t>
-                </w:r>
-              </w:p>
-              <w:p>
-                <w:pPr>
-                  <w:rPr>
-                    <w:lang w:val="en-US"/>
-                  </w:rPr>
-                </w:pPr>
-              </w:p>
-              <w:p>
-                <w:pPr>
-                  <w:rPr>
-                    <w:lang w:val="en-US"/>
-                  </w:rPr>
-                </w:pPr>
-                <w:r>
-                  <w:rPr>
-                    <w:lang w:val="en-US"/>
-                  </w:rPr>
-                  <w:t xml:space="preserve">From 1967-1983, she worked with many dancers under the umbrella of The Judy Jarvis Dance and Theatre Company, incorporated in 1974. Significant among these were her dance partner Larry </w:t>
-                </w:r>
-                <w:proofErr w:type="spellStart"/>
-                <w:r>
-                  <w:rPr>
-                    <w:lang w:val="en-US"/>
-                  </w:rPr>
-                  <w:t>McCullogh</w:t>
-                </w:r>
-                <w:proofErr w:type="spellEnd"/>
-                <w:r>
-                  <w:rPr>
-                    <w:lang w:val="en-US"/>
-                  </w:rPr>
-                  <w:t xml:space="preserve">, and company members Pamela Grundy, Sallie Lyons and Gina Lori Riley. She created </w:t>
-                </w:r>
-                <w:r>
-                  <w:rPr>
-                    <w:i/>
-                    <w:lang w:val="en-US"/>
-                  </w:rPr>
-                  <w:t xml:space="preserve">Bella, </w:t>
-                </w:r>
-                <w:r>
-                  <w:rPr>
-                    <w:lang w:val="en-US"/>
-                  </w:rPr>
-                  <w:t>an enduringly whimsical duet,</w:t>
-                </w:r>
-                <w:r>
-                  <w:rPr>
-                    <w:i/>
-                    <w:lang w:val="en-US"/>
-                  </w:rPr>
-                  <w:t xml:space="preserve"> </w:t>
-                </w:r>
-                <w:r>
-                  <w:rPr>
-                    <w:lang w:val="en-US"/>
-                  </w:rPr>
-                  <w:t>with Danny Grossman in 1977.</w:t>
-                </w:r>
-              </w:p>
-              <w:p>
-                <w:pPr>
-                  <w:rPr>
-                    <w:lang w:val="en-US"/>
-                  </w:rPr>
-                </w:pPr>
-              </w:p>
-              <w:p>
-                <w:pPr>
-                  <w:rPr>
-                    <w:lang w:val="en-US"/>
-                  </w:rPr>
-                </w:pPr>
-                <w:r>
-                  <w:rPr>
-                    <w:lang w:val="en-US"/>
-                  </w:rPr>
-                  <w:t xml:space="preserve">Jarvis was a prolific, devoted choreographer, and in 1974 was the first modern-dance recipient of the prestigious Jean A. Chalmers Award </w:t>
-                </w:r>
-                <w:r>
-                  <w:rPr>
-                    <w:lang w:val="en-US"/>
-                  </w:rPr>
-                  <w:t>for</w:t>
-                </w:r>
-                <w:r>
-                  <w:rPr>
-                    <w:lang w:val="en-US"/>
-                  </w:rPr>
-                  <w:t xml:space="preserve"> Choreography. Gradually, her work shifted from readily identifiable dance to theatrical, dramatic pieces</w:t>
-                </w:r>
-                <w:r>
-                  <w:rPr>
-                    <w:lang w:val="en-US"/>
-                  </w:rPr>
-                  <w:t>,</w:t>
-                </w:r>
-                <w:r>
-                  <w:rPr>
-                    <w:lang w:val="en-US"/>
-                  </w:rPr>
-                  <w:t xml:space="preserve"> including </w:t>
-                </w:r>
-                <w:r>
-                  <w:rPr>
-                    <w:i/>
-                    <w:lang w:val="en-US"/>
-                  </w:rPr>
-                  <w:t>Clouds</w:t>
-                </w:r>
-                <w:r>
-                  <w:rPr>
-                    <w:lang w:val="en-US"/>
-                  </w:rPr>
-                  <w:t xml:space="preserve"> (1972)</w:t>
-                </w:r>
-                <w:r>
-                  <w:rPr>
-                    <w:lang w:val="en-US"/>
-                  </w:rPr>
-                  <w:t xml:space="preserve">, an epic conversation between a pair of ineffable, irascible clouds, and </w:t>
-                </w:r>
-                <w:r>
-                  <w:rPr>
-                    <w:i/>
-                    <w:lang w:val="en-US"/>
-                  </w:rPr>
-                  <w:t>Just Before and In Between</w:t>
-                </w:r>
-                <w:r>
-                  <w:rPr>
-                    <w:lang w:val="en-US"/>
-                  </w:rPr>
-                  <w:t xml:space="preserve"> (1974)</w:t>
-                </w:r>
-                <w:r>
-                  <w:rPr>
-                    <w:lang w:val="en-US"/>
-                  </w:rPr>
-                  <w:t>, a harrowing evocation of illness. She grew less interested in dance for dance</w:t>
-                </w:r>
-                <w:r>
-                  <w:rPr>
-                    <w:lang w:val="en-US"/>
-                  </w:rPr>
-                  <w:t>’s</w:t>
-                </w:r>
-                <w:r>
-                  <w:rPr>
-                    <w:lang w:val="en-US"/>
-                  </w:rPr>
-                  <w:t xml:space="preserve"> sake, more fascinated by intense theatricality; she was unafraid of the grotesque and unusual. </w:t>
-                </w:r>
-              </w:p>
-              <w:p>
-                <w:pPr>
-                  <w:rPr>
-                    <w:lang w:val="en-US"/>
-                  </w:rPr>
-                </w:pPr>
-              </w:p>
-              <w:p>
-                <w:pPr>
-                  <w:rPr>
-                    <w:lang w:val="en-US"/>
-                  </w:rPr>
-                </w:pPr>
-                <w:r>
-                  <w:rPr>
-                    <w:lang w:val="en-US"/>
-                  </w:rPr>
-                  <w:t>Funding from cultural agencies declined, reflecting confusion ab</w:t>
-                </w:r>
-                <w:r>
-                  <w:rPr>
-                    <w:lang w:val="en-US"/>
-                  </w:rPr>
-                  <w:t xml:space="preserve">out the genre of </w:t>
-                </w:r>
-                <w:r>
-                  <w:rPr>
-                    <w:lang w:val="en-US"/>
-                  </w:rPr>
-                  <w:t>Jarvis’ work. Meanwhile, growth by burgeoning dance companies during Canada’s ‘dance boom’ years of the 1970s challenged Jarvis’ status and increased competition for funding.</w:t>
-                </w:r>
-              </w:p>
-              <w:p>
-                <w:pPr>
-                  <w:rPr>
-                    <w:lang w:val="en-US"/>
-                  </w:rPr>
-                </w:pPr>
-              </w:p>
-              <w:p>
-                <w:pPr>
-                  <w:rPr>
-                    <w:lang w:val="en-US"/>
-                  </w:rPr>
-                </w:pPr>
-                <w:r>
-                  <w:rPr>
-                    <w:lang w:val="en-US"/>
-                  </w:rPr>
-                  <w:t xml:space="preserve">Jarvis closed The Judy Jarvis Dance and Theatre Company in 1983, after the company’s funding from Canada Council for the Arts and the Ontario Arts Council was terminated. She earned an education degree and subsequently taught dramatic arts at Toronto’s Madonna High School, until her death in 1986. </w:t>
-                </w:r>
-              </w:p>
-              <w:p>
-                <w:pPr>
-                  <w:rPr>
-                    <w:lang w:val="en-US"/>
-                  </w:rPr>
-                </w:pPr>
-              </w:p>
-              <w:p>
-                <w:pPr>
-                  <w:rPr>
-                    <w:b/>
-                    <w:lang w:val="en-US"/>
-                  </w:rPr>
-                </w:pPr>
-                <w:r>
-                  <w:rPr>
-                    <w:b/>
-                    <w:lang w:val="en-US"/>
-                  </w:rPr>
-                  <w:t xml:space="preserve">Legacy </w:t>
-                </w:r>
-              </w:p>
-              <w:p>
-                <w:pPr>
-                  <w:rPr>
-                    <w:lang w:val="en-US"/>
-                  </w:rPr>
-                </w:pPr>
-                <w:r>
-                  <w:rPr>
-                    <w:lang w:val="en-US"/>
-                  </w:rPr>
-                  <w:t>Jarvis is remembered through reconstructions of her work (</w:t>
-                </w:r>
-                <w:r>
-                  <w:rPr>
-                    <w:i/>
-                    <w:iCs/>
-                    <w:lang w:val="en-US"/>
-                  </w:rPr>
-                  <w:t>Bird</w:t>
-                </w:r>
-                <w:r>
-                  <w:rPr>
-                    <w:lang w:val="en-US"/>
-                  </w:rPr>
-                  <w:t>/</w:t>
-                </w:r>
-                <w:r>
-                  <w:rPr>
-                    <w:i/>
-                    <w:lang w:val="en-US"/>
-                  </w:rPr>
-                  <w:t>Flight</w:t>
-                </w:r>
-                <w:r>
-                  <w:rPr>
-                    <w:lang w:val="en-US"/>
-                  </w:rPr>
-                  <w:t>, Denise Fujiwara, 1986) (</w:t>
-                </w:r>
-                <w:r>
-                  <w:rPr>
-                    <w:i/>
-                    <w:lang w:val="en-US"/>
-                  </w:rPr>
-                  <w:t xml:space="preserve">Three Women, People…People </w:t>
-                </w:r>
-                <w:r>
-                  <w:rPr>
-                    <w:lang w:val="en-US"/>
-                  </w:rPr>
-                  <w:t xml:space="preserve">Gina Lori Riley Dance Enterprise, 1989). </w:t>
-                </w:r>
-                <w:proofErr w:type="gramStart"/>
-                <w:r>
-                  <w:rPr>
-                    <w:lang w:val="en-US"/>
-                  </w:rPr>
-                  <w:t>Her legacy is supported by The Judy Jarvis Foundation, established in 1988 to promote and protect her work</w:t>
-                </w:r>
-                <w:proofErr w:type="gramEnd"/>
-                <w:r>
-                  <w:rPr>
-                    <w:lang w:val="en-US"/>
-                  </w:rPr>
-                  <w:t xml:space="preserve">. Jarvis was influential to all who worked and studied with her, evoking an individualistic aesthetic that owes its roots to tenets of </w:t>
-                </w:r>
-                <w:r>
-                  <w:rPr>
-                    <w:lang w:val="en-US"/>
-                  </w:rPr>
-                  <w:t>e</w:t>
-                </w:r>
-                <w:r>
-                  <w:rPr>
-                    <w:lang w:val="en-US"/>
-                  </w:rPr>
-                  <w:t xml:space="preserve">xpressionism, and challenges normative views of dance. </w:t>
-                </w:r>
-              </w:p>
-              <w:p>
-                <w:pPr>
-                  <w:rPr>
-                    <w:b/>
-                    <w:lang w:val="en-US"/>
-                  </w:rPr>
-                </w:pPr>
-              </w:p>
-              <w:p>
-                <w:pPr>
-                  <w:rPr>
-                    <w:b/>
-                    <w:lang w:val="en-US"/>
-                  </w:rPr>
-                </w:pPr>
-                <w:r>
-                  <w:rPr>
-                    <w:b/>
-                    <w:lang w:val="en-US"/>
-                  </w:rPr>
-                  <w:t>Works</w:t>
-                </w:r>
-              </w:p>
-              <w:p>
-                <w:pPr>
-                  <w:rPr>
-                    <w:i/>
-                    <w:lang w:val="en-US"/>
-                  </w:rPr>
-                </w:pPr>
-                <w:r>
-                  <w:rPr>
-                    <w:i/>
-                    <w:lang w:val="en-US"/>
-                  </w:rPr>
-                  <w:t xml:space="preserve">The Way of the Cross </w:t>
-                </w:r>
-                <w:r>
-                  <w:rPr>
-                    <w:lang w:val="en-US"/>
-                  </w:rPr>
-                  <w:t>(1965)</w:t>
-                </w:r>
-              </w:p>
-              <w:p>
-                <w:pPr>
-                  <w:rPr>
-                    <w:lang w:val="en-US"/>
-                  </w:rPr>
-                </w:pPr>
-                <w:r>
-                  <w:rPr>
-                    <w:i/>
-                    <w:lang w:val="en-US"/>
-                  </w:rPr>
-                  <w:t xml:space="preserve">Prophet </w:t>
-                </w:r>
-                <w:r>
-                  <w:rPr>
-                    <w:lang w:val="en-US"/>
-                  </w:rPr>
-                  <w:t>(1966)</w:t>
-                </w:r>
-              </w:p>
-              <w:p>
-                <w:pPr>
-                  <w:rPr>
-                    <w:lang w:val="en-US"/>
-                  </w:rPr>
-                </w:pPr>
-                <w:r>
-                  <w:rPr>
-                    <w:i/>
-                    <w:lang w:val="en-US"/>
-                  </w:rPr>
-                  <w:t>Ophelia/Water</w:t>
-                </w:r>
-                <w:r>
-                  <w:rPr>
-                    <w:lang w:val="en-US"/>
-                  </w:rPr>
-                  <w:t xml:space="preserve"> (1966)</w:t>
-                </w:r>
-              </w:p>
-              <w:p>
-                <w:pPr>
-                  <w:rPr>
-                    <w:i/>
-                    <w:lang w:val="en-US"/>
-                  </w:rPr>
-                </w:pPr>
-                <w:r>
-                  <w:rPr>
-                    <w:i/>
-                    <w:lang w:val="en-US"/>
-                  </w:rPr>
-                  <w:t>Figure of Fate</w:t>
-                </w:r>
-                <w:r>
-                  <w:rPr>
-                    <w:lang w:val="en-US"/>
-                  </w:rPr>
-                  <w:t xml:space="preserve"> (1967)</w:t>
-                </w:r>
-              </w:p>
-              <w:p>
-                <w:pPr>
-                  <w:rPr>
-                    <w:lang w:val="en-US"/>
-                  </w:rPr>
-                </w:pPr>
-                <w:r>
-                  <w:rPr>
-                    <w:i/>
-                    <w:lang w:val="en-US"/>
-                  </w:rPr>
-                  <w:t xml:space="preserve">Prayer for Peace </w:t>
-                </w:r>
-                <w:r>
-                  <w:rPr>
-                    <w:lang w:val="en-US"/>
-                  </w:rPr>
-                  <w:t>(1967)</w:t>
-                </w:r>
-              </w:p>
-              <w:p>
-                <w:pPr>
-                  <w:rPr>
-                    <w:lang w:val="en-US"/>
-                  </w:rPr>
-                </w:pPr>
-                <w:r>
-                  <w:rPr>
-                    <w:i/>
-                    <w:iCs/>
-                    <w:lang w:val="en-US"/>
-                  </w:rPr>
-                  <w:t>Bird/Flight</w:t>
-                </w:r>
-                <w:r>
-                  <w:rPr>
-                    <w:lang w:val="en-US"/>
-                  </w:rPr>
-                  <w:t xml:space="preserve"> (1967)</w:t>
-                </w:r>
-              </w:p>
-              <w:p>
-                <w:pPr>
-                  <w:rPr>
-                    <w:lang w:val="en-US"/>
-                  </w:rPr>
-                </w:pPr>
-                <w:r>
-                  <w:rPr>
-                    <w:i/>
-                    <w:lang w:val="en-US"/>
-                  </w:rPr>
-                  <w:lastRenderedPageBreak/>
-                  <w:t xml:space="preserve">Amen </w:t>
-                </w:r>
-                <w:r>
-                  <w:rPr>
-                    <w:lang w:val="en-US"/>
-                  </w:rPr>
-                  <w:t>(1967)</w:t>
-                </w:r>
-              </w:p>
-              <w:p>
-                <w:pPr>
-                  <w:rPr>
-                    <w:lang w:val="en-US"/>
-                  </w:rPr>
-                </w:pPr>
-                <w:r>
-                  <w:rPr>
-                    <w:i/>
-                    <w:lang w:val="en-US"/>
-                  </w:rPr>
-                  <w:t>If I Were a Carpenter</w:t>
-                </w:r>
-                <w:r>
-                  <w:rPr>
-                    <w:lang w:val="en-US"/>
-                  </w:rPr>
-                  <w:t xml:space="preserve"> (1967)</w:t>
-                </w:r>
-              </w:p>
-              <w:p>
-                <w:pPr>
-                  <w:rPr>
-                    <w:lang w:val="en-US"/>
-                  </w:rPr>
-                </w:pPr>
-                <w:r>
-                  <w:rPr>
-                    <w:i/>
-                    <w:lang w:val="en-US"/>
-                  </w:rPr>
-                  <w:t xml:space="preserve">Trance </w:t>
-                </w:r>
-                <w:r>
-                  <w:rPr>
-                    <w:lang w:val="en-US"/>
-                  </w:rPr>
-                  <w:t>(1967)</w:t>
-                </w:r>
-              </w:p>
-              <w:p>
-                <w:pPr>
-                  <w:rPr>
-                    <w:lang w:val="en-US"/>
-                  </w:rPr>
-                </w:pPr>
-                <w:r>
-                  <w:rPr>
-                    <w:i/>
-                    <w:lang w:val="en-US"/>
-                  </w:rPr>
-                  <w:t xml:space="preserve">Woman Who Looks Back </w:t>
-                </w:r>
-                <w:r>
-                  <w:rPr>
-                    <w:lang w:val="en-US"/>
-                  </w:rPr>
-                  <w:t>(c. 1967)</w:t>
-                </w:r>
-              </w:p>
-              <w:p>
-                <w:pPr>
-                  <w:rPr>
-                    <w:lang w:val="en-US"/>
-                  </w:rPr>
-                </w:pPr>
-                <w:r>
-                  <w:rPr>
-                    <w:i/>
-                    <w:lang w:val="en-US"/>
-                  </w:rPr>
-                  <w:t>Viet Rock</w:t>
-                </w:r>
-                <w:r>
-                  <w:rPr>
-                    <w:lang w:val="en-US"/>
-                  </w:rPr>
-                  <w:t xml:space="preserve"> (1967)</w:t>
-                </w:r>
-              </w:p>
-              <w:p>
-                <w:pPr>
-                  <w:rPr>
-                    <w:lang w:val="en-US"/>
-                  </w:rPr>
-                </w:pPr>
-                <w:r>
-                  <w:rPr>
-                    <w:i/>
-                    <w:lang w:val="en-US"/>
-                  </w:rPr>
-                  <w:t>The Cathedral</w:t>
-                </w:r>
-                <w:r>
-                  <w:rPr>
-                    <w:lang w:val="en-US"/>
-                  </w:rPr>
-                  <w:t xml:space="preserve"> (1967)</w:t>
-                </w:r>
-              </w:p>
-              <w:p>
-                <w:pPr>
-                  <w:rPr>
-                    <w:lang w:val="en-US"/>
-                  </w:rPr>
-                </w:pPr>
-                <w:r>
-                  <w:rPr>
-                    <w:i/>
-                    <w:lang w:val="en-US"/>
-                  </w:rPr>
-                  <w:t>Cycle</w:t>
-                </w:r>
-                <w:r>
-                  <w:rPr>
-                    <w:lang w:val="en-US"/>
-                  </w:rPr>
-                  <w:t xml:space="preserve"> (1968)</w:t>
-                </w:r>
-              </w:p>
-              <w:p>
-                <w:pPr>
-                  <w:rPr>
-                    <w:lang w:val="en-US"/>
-                  </w:rPr>
-                </w:pPr>
-                <w:r>
-                  <w:rPr>
-                    <w:i/>
-                    <w:lang w:val="en-US"/>
-                  </w:rPr>
-                  <w:t>Journey</w:t>
-                </w:r>
-                <w:r>
-                  <w:rPr>
-                    <w:lang w:val="en-US"/>
-                  </w:rPr>
-                  <w:t xml:space="preserve"> (1968)</w:t>
-                </w:r>
-              </w:p>
-              <w:p>
-                <w:pPr>
-                  <w:rPr>
-                    <w:lang w:val="en-US"/>
-                  </w:rPr>
-                </w:pPr>
-                <w:r>
-                  <w:rPr>
-                    <w:i/>
-                    <w:lang w:val="en-US"/>
-                  </w:rPr>
-                  <w:t xml:space="preserve">Silence </w:t>
-                </w:r>
-                <w:r>
-                  <w:rPr>
-                    <w:lang w:val="en-US"/>
-                  </w:rPr>
-                  <w:t>(1968)</w:t>
-                </w:r>
-              </w:p>
-              <w:p>
-                <w:pPr>
-                  <w:rPr>
-                    <w:lang w:val="en-US"/>
-                  </w:rPr>
-                </w:pPr>
-                <w:r>
-                  <w:rPr>
-                    <w:i/>
-                    <w:lang w:val="en-US"/>
-                  </w:rPr>
-                  <w:t>Stay Down Where You Belong</w:t>
-                </w:r>
-                <w:r>
-                  <w:rPr>
-                    <w:lang w:val="en-US"/>
-                  </w:rPr>
-                  <w:t xml:space="preserve"> (1968)</w:t>
-                </w:r>
-              </w:p>
-              <w:p>
-                <w:pPr>
-                  <w:rPr>
-                    <w:lang w:val="en-US"/>
-                  </w:rPr>
-                </w:pPr>
-                <w:proofErr w:type="spellStart"/>
-                <w:r>
-                  <w:rPr>
-                    <w:i/>
-                    <w:lang w:val="en-US"/>
-                  </w:rPr>
-                  <w:t>Missa</w:t>
-                </w:r>
-                <w:proofErr w:type="spellEnd"/>
-                <w:r>
-                  <w:rPr>
-                    <w:i/>
-                    <w:lang w:val="en-US"/>
-                  </w:rPr>
-                  <w:t xml:space="preserve"> </w:t>
-                </w:r>
-                <w:proofErr w:type="spellStart"/>
-                <w:r>
-                  <w:rPr>
-                    <w:i/>
-                    <w:lang w:val="en-US"/>
-                  </w:rPr>
-                  <w:t>Luba</w:t>
-                </w:r>
-                <w:proofErr w:type="spellEnd"/>
-                <w:r>
-                  <w:rPr>
-                    <w:lang w:val="en-US"/>
-                  </w:rPr>
-                  <w:t xml:space="preserve"> (1968)</w:t>
-                </w:r>
-              </w:p>
-              <w:p>
-                <w:pPr>
-                  <w:rPr>
-                    <w:lang w:val="en-US"/>
-                  </w:rPr>
-                </w:pPr>
-                <w:r>
-                  <w:rPr>
-                    <w:i/>
-                    <w:lang w:val="en-US"/>
-                  </w:rPr>
-                  <w:t>Marriage Song</w:t>
-                </w:r>
-                <w:r>
-                  <w:rPr>
-                    <w:lang w:val="en-US"/>
-                  </w:rPr>
-                  <w:t xml:space="preserve"> (1969)</w:t>
-                </w:r>
-              </w:p>
-              <w:p>
-                <w:pPr>
-                  <w:rPr>
-                    <w:lang w:val="en-US"/>
-                  </w:rPr>
-                </w:pPr>
-                <w:r>
-                  <w:rPr>
-                    <w:i/>
-                    <w:lang w:val="en-US"/>
-                  </w:rPr>
-                  <w:t xml:space="preserve">Allegro </w:t>
-                </w:r>
-                <w:r>
-                  <w:rPr>
-                    <w:lang w:val="en-US"/>
-                  </w:rPr>
-                  <w:t>(1969)</w:t>
-                </w:r>
-              </w:p>
-              <w:p>
-                <w:pPr>
-                  <w:rPr>
-                    <w:lang w:val="en-US"/>
-                  </w:rPr>
-                </w:pPr>
-                <w:r>
-                  <w:rPr>
-                    <w:i/>
-                    <w:lang w:val="en-US"/>
-                  </w:rPr>
-                  <w:t xml:space="preserve">Reflections </w:t>
-                </w:r>
-                <w:r>
-                  <w:rPr>
-                    <w:lang w:val="en-US"/>
-                  </w:rPr>
-                  <w:t>(1969)</w:t>
-                </w:r>
-              </w:p>
-              <w:p>
-                <w:pPr>
-                  <w:rPr>
-                    <w:lang w:val="en-US"/>
-                  </w:rPr>
-                </w:pPr>
-                <w:r>
-                  <w:rPr>
-                    <w:i/>
-                    <w:lang w:val="en-US"/>
-                  </w:rPr>
-                  <w:t>Blake Piece</w:t>
-                </w:r>
-                <w:r>
-                  <w:rPr>
-                    <w:lang w:val="en-US"/>
-                  </w:rPr>
-                  <w:t xml:space="preserve"> (1969)</w:t>
-                </w:r>
-              </w:p>
-              <w:p>
-                <w:pPr>
-                  <w:rPr>
-                    <w:lang w:val="en-US"/>
-                  </w:rPr>
-                </w:pPr>
-                <w:r>
-                  <w:rPr>
-                    <w:i/>
-                    <w:lang w:val="en-US"/>
-                  </w:rPr>
-                  <w:t>The Hunt</w:t>
-                </w:r>
-                <w:r>
-                  <w:rPr>
-                    <w:lang w:val="en-US"/>
-                  </w:rPr>
-                  <w:t xml:space="preserve"> (1969)</w:t>
-                </w:r>
-              </w:p>
-              <w:p>
-                <w:pPr>
-                  <w:rPr>
-                    <w:lang w:val="en-US"/>
-                  </w:rPr>
-                </w:pPr>
-                <w:r>
-                  <w:rPr>
-                    <w:i/>
-                    <w:lang w:val="en-US"/>
-                  </w:rPr>
-                  <w:t>Search</w:t>
-                </w:r>
-                <w:r>
-                  <w:rPr>
-                    <w:lang w:val="en-US"/>
-                  </w:rPr>
-                  <w:t xml:space="preserve"> (c.1969)</w:t>
-                </w:r>
-              </w:p>
-              <w:p>
-                <w:pPr>
-                  <w:rPr>
-                    <w:lang w:val="en-US"/>
-                  </w:rPr>
-                </w:pPr>
-                <w:r>
-                  <w:rPr>
-                    <w:i/>
-                    <w:lang w:val="en-US"/>
-                  </w:rPr>
-                  <w:t>Survivor</w:t>
-                </w:r>
-                <w:r>
-                  <w:rPr>
-                    <w:lang w:val="en-US"/>
-                  </w:rPr>
-                  <w:t xml:space="preserve"> (c. 1969)</w:t>
-                </w:r>
-              </w:p>
-              <w:p>
-                <w:pPr>
-                  <w:rPr>
-                    <w:lang w:val="en-US"/>
-                  </w:rPr>
-                </w:pPr>
-                <w:r>
-                  <w:rPr>
-                    <w:i/>
-                    <w:lang w:val="en-US"/>
-                  </w:rPr>
-                  <w:t>Love Cycle</w:t>
-                </w:r>
-                <w:r>
-                  <w:rPr>
-                    <w:lang w:val="en-US"/>
-                  </w:rPr>
-                  <w:t xml:space="preserve"> (1970)</w:t>
-                </w:r>
-              </w:p>
-              <w:p>
-                <w:pPr>
-                  <w:rPr>
-                    <w:lang w:val="en-US"/>
-                  </w:rPr>
-                </w:pPr>
-                <w:r>
-                  <w:rPr>
-                    <w:i/>
-                    <w:lang w:val="en-US"/>
-                  </w:rPr>
-                  <w:t xml:space="preserve">Sacrifice </w:t>
-                </w:r>
-                <w:r>
-                  <w:rPr>
-                    <w:lang w:val="en-US"/>
-                  </w:rPr>
-                  <w:t>(1970)</w:t>
-                </w:r>
-              </w:p>
-              <w:p>
-                <w:pPr>
-                  <w:rPr>
-                    <w:lang w:val="en-US"/>
-                  </w:rPr>
-                </w:pPr>
-                <w:r>
-                  <w:rPr>
-                    <w:i/>
-                    <w:lang w:val="en-US"/>
-                  </w:rPr>
-                  <w:t>Resurrection</w:t>
-                </w:r>
-                <w:r>
-                  <w:rPr>
-                    <w:lang w:val="en-US"/>
-                  </w:rPr>
-                  <w:t xml:space="preserve"> (1970)</w:t>
-                </w:r>
-              </w:p>
-              <w:p>
-                <w:pPr>
-                  <w:rPr>
-                    <w:lang w:val="en-US"/>
-                  </w:rPr>
-                </w:pPr>
-                <w:r>
-                  <w:rPr>
-                    <w:i/>
-                    <w:lang w:val="en-US"/>
-                  </w:rPr>
-                  <w:t xml:space="preserve">Breath </w:t>
-                </w:r>
-                <w:r>
-                  <w:rPr>
-                    <w:lang w:val="en-US"/>
-                  </w:rPr>
-                  <w:t>(1970)</w:t>
-                </w:r>
-              </w:p>
-              <w:p>
-                <w:pPr>
-                  <w:rPr>
-                    <w:i/>
-                    <w:lang w:val="en-US"/>
-                  </w:rPr>
-                </w:pPr>
-                <w:r>
-                  <w:rPr>
-                    <w:i/>
-                    <w:lang w:val="en-US"/>
-                  </w:rPr>
-                  <w:t xml:space="preserve">Tribal </w:t>
-                </w:r>
-                <w:r>
-                  <w:rPr>
-                    <w:lang w:val="en-US"/>
-                  </w:rPr>
-                  <w:t>(1970)</w:t>
-                </w:r>
-              </w:p>
-              <w:p>
-                <w:pPr>
-                  <w:rPr>
-                    <w:lang w:val="en-US"/>
-                  </w:rPr>
-                </w:pPr>
-                <w:r>
-                  <w:rPr>
-                    <w:i/>
-                    <w:lang w:val="en-US"/>
-                  </w:rPr>
-                  <w:t xml:space="preserve">Offering </w:t>
-                </w:r>
-                <w:r>
-                  <w:rPr>
-                    <w:lang w:val="en-US"/>
-                  </w:rPr>
-                  <w:t>(1970)</w:t>
-                </w:r>
-              </w:p>
-              <w:p>
-                <w:pPr>
-                  <w:rPr>
-                    <w:lang w:val="en-US"/>
-                  </w:rPr>
-                </w:pPr>
-                <w:r>
-                  <w:rPr>
-                    <w:i/>
-                    <w:lang w:val="en-US"/>
-                  </w:rPr>
-                  <w:t xml:space="preserve">Ceremony </w:t>
-                </w:r>
-                <w:r>
-                  <w:rPr>
-                    <w:lang w:val="en-US"/>
-                  </w:rPr>
-                  <w:t>(1970)</w:t>
-                </w:r>
-              </w:p>
-              <w:p>
-                <w:pPr>
-                  <w:rPr>
-                    <w:lang w:val="en-US"/>
-                  </w:rPr>
-                </w:pPr>
-                <w:r>
-                  <w:rPr>
-                    <w:i/>
-                    <w:lang w:val="en-US"/>
-                  </w:rPr>
-                  <w:t xml:space="preserve">Genesis </w:t>
-                </w:r>
-                <w:r>
-                  <w:rPr>
-                    <w:lang w:val="en-US"/>
-                  </w:rPr>
-                  <w:t>(1970)</w:t>
-                </w:r>
-              </w:p>
-              <w:p>
-                <w:pPr>
-                  <w:rPr>
-                    <w:i/>
-                    <w:lang w:val="en-US"/>
-                  </w:rPr>
-                </w:pPr>
-                <w:r>
-                  <w:rPr>
-                    <w:i/>
-                    <w:lang w:val="en-US"/>
-                  </w:rPr>
-                  <w:t xml:space="preserve">Castle </w:t>
-                </w:r>
-                <w:r>
-                  <w:rPr>
-                    <w:lang w:val="en-US"/>
-                  </w:rPr>
-                  <w:t>(1970)</w:t>
-                </w:r>
-              </w:p>
-              <w:p>
-                <w:pPr>
-                  <w:rPr>
-                    <w:lang w:val="en-US"/>
-                  </w:rPr>
-                </w:pPr>
-                <w:r>
-                  <w:rPr>
-                    <w:i/>
-                    <w:lang w:val="en-US"/>
-                  </w:rPr>
-                  <w:t>Changes</w:t>
-                </w:r>
-                <w:r>
-                  <w:rPr>
-                    <w:lang w:val="en-US"/>
-                  </w:rPr>
-                  <w:t xml:space="preserve"> (1971)</w:t>
-                </w:r>
-              </w:p>
-              <w:p>
-                <w:pPr>
-                  <w:rPr>
-                    <w:lang w:val="en-US"/>
-                  </w:rPr>
-                </w:pPr>
-                <w:r>
-                  <w:rPr>
-                    <w:i/>
-                    <w:lang w:val="en-US"/>
-                  </w:rPr>
-                  <w:t>Circus</w:t>
-                </w:r>
-                <w:r>
-                  <w:rPr>
-                    <w:lang w:val="en-US"/>
-                  </w:rPr>
-                  <w:t xml:space="preserve"> (1971)</w:t>
-                </w:r>
-              </w:p>
-              <w:p>
-                <w:pPr>
-                  <w:rPr>
-                    <w:i/>
-                    <w:lang w:val="en-US"/>
-                  </w:rPr>
-                </w:pPr>
-                <w:r>
-                  <w:rPr>
-                    <w:i/>
-                    <w:lang w:val="en-US"/>
-                  </w:rPr>
-                  <w:t xml:space="preserve">Circle Game </w:t>
-                </w:r>
-                <w:r>
-                  <w:rPr>
-                    <w:lang w:val="en-US"/>
-                  </w:rPr>
-                  <w:t>(1971)</w:t>
-                </w:r>
-              </w:p>
-              <w:p>
-                <w:pPr>
-                  <w:rPr>
-                    <w:lang w:val="en-US"/>
-                  </w:rPr>
-                </w:pPr>
-                <w:r>
-                  <w:rPr>
-                    <w:i/>
-                    <w:lang w:val="en-US"/>
-                  </w:rPr>
-                  <w:t xml:space="preserve">Street </w:t>
-                </w:r>
-                <w:r>
-                  <w:rPr>
-                    <w:lang w:val="en-US"/>
-                  </w:rPr>
-                  <w:t>(1972)</w:t>
-                </w:r>
-              </w:p>
-              <w:p>
-                <w:pPr>
-                  <w:rPr>
-                    <w:lang w:val="en-US"/>
-                  </w:rPr>
-                </w:pPr>
-                <w:r>
-                  <w:rPr>
-                    <w:i/>
-                    <w:lang w:val="en-US"/>
-                  </w:rPr>
-                  <w:t>Earth Move</w:t>
-                </w:r>
-                <w:r>
-                  <w:rPr>
-                    <w:lang w:val="en-US"/>
-                  </w:rPr>
-                  <w:t xml:space="preserve"> (1972)</w:t>
-                </w:r>
-              </w:p>
-              <w:p>
-                <w:pPr>
-                  <w:rPr>
-                    <w:lang w:val="en-US"/>
-                  </w:rPr>
-                </w:pPr>
-                <w:r>
-                  <w:rPr>
-                    <w:i/>
-                    <w:lang w:val="en-US"/>
-                  </w:rPr>
-                  <w:t>Space Game</w:t>
-                </w:r>
-                <w:r>
-                  <w:rPr>
-                    <w:lang w:val="en-US"/>
-                  </w:rPr>
-                  <w:t xml:space="preserve"> (1972)</w:t>
-                </w:r>
-              </w:p>
-              <w:p>
-                <w:pPr>
-                  <w:rPr>
-                    <w:lang w:val="en-US"/>
-                  </w:rPr>
-                </w:pPr>
-                <w:r>
-                  <w:rPr>
-                    <w:i/>
-                    <w:lang w:val="en-US"/>
-                  </w:rPr>
-                  <w:t>And So On</w:t>
-                </w:r>
-                <w:r>
-                  <w:rPr>
-                    <w:lang w:val="en-US"/>
-                  </w:rPr>
-                  <w:t xml:space="preserve"> (1972)</w:t>
-                </w:r>
-              </w:p>
-              <w:p>
-                <w:pPr>
-                  <w:rPr>
-                    <w:lang w:val="en-US"/>
-                  </w:rPr>
-                </w:pPr>
-                <w:r>
-                  <w:rPr>
-                    <w:i/>
-                    <w:lang w:val="en-US"/>
-                  </w:rPr>
-                  <w:t xml:space="preserve">Clouds </w:t>
-                </w:r>
-                <w:r>
-                  <w:rPr>
-                    <w:lang w:val="en-US"/>
-                  </w:rPr>
-                  <w:t>(1972)</w:t>
-                </w:r>
-              </w:p>
-              <w:p>
-                <w:pPr>
-                  <w:rPr>
-                    <w:lang w:val="en-US"/>
-                  </w:rPr>
-                </w:pPr>
-                <w:r>
-                  <w:rPr>
-                    <w:i/>
-                    <w:lang w:val="en-US"/>
-                  </w:rPr>
-                  <w:t>Tapestries</w:t>
-                </w:r>
-                <w:r>
-                  <w:rPr>
-                    <w:lang w:val="en-US"/>
-                  </w:rPr>
-                  <w:t xml:space="preserve"> (1973)</w:t>
-                </w:r>
-              </w:p>
-              <w:p>
-                <w:pPr>
-                  <w:rPr>
-                    <w:lang w:val="en-US"/>
-                  </w:rPr>
-                </w:pPr>
-                <w:r>
-                  <w:rPr>
-                    <w:i/>
-                    <w:lang w:val="en-US"/>
-                  </w:rPr>
-                  <w:t xml:space="preserve">Rain Flow </w:t>
-                </w:r>
-                <w:r>
-                  <w:rPr>
-                    <w:lang w:val="en-US"/>
-                  </w:rPr>
-                  <w:t>(1973)</w:t>
-                </w:r>
-              </w:p>
-              <w:p>
-                <w:pPr>
-                  <w:rPr>
-                    <w:lang w:val="en-US"/>
-                  </w:rPr>
-                </w:pPr>
-                <w:r>
-                  <w:rPr>
-                    <w:i/>
-                    <w:lang w:val="en-US"/>
-                  </w:rPr>
-                  <w:t xml:space="preserve">Sun </w:t>
-                </w:r>
-                <w:r>
-                  <w:rPr>
-                    <w:lang w:val="en-US"/>
-                  </w:rPr>
-                  <w:t>(1973)</w:t>
-                </w:r>
-              </w:p>
-              <w:p>
-                <w:pPr>
-                  <w:rPr>
-                    <w:i/>
-                    <w:lang w:val="en-US"/>
-                  </w:rPr>
-                </w:pPr>
-                <w:r>
-                  <w:rPr>
-                    <w:i/>
-                    <w:lang w:val="en-US"/>
-                  </w:rPr>
-                  <w:t xml:space="preserve">The Red Hat </w:t>
-                </w:r>
-                <w:r>
-                  <w:rPr>
-                    <w:lang w:val="en-US"/>
-                  </w:rPr>
-                  <w:t>(1974)</w:t>
-                </w:r>
-              </w:p>
-              <w:p>
-                <w:pPr>
-                  <w:rPr>
-                    <w:lang w:val="en-US"/>
-                  </w:rPr>
-                </w:pPr>
-                <w:r>
-                  <w:rPr>
-                    <w:i/>
-                    <w:lang w:val="en-US"/>
-                  </w:rPr>
-                  <w:t xml:space="preserve">Totem </w:t>
-                </w:r>
-                <w:r>
-                  <w:rPr>
-                    <w:lang w:val="en-US"/>
-                  </w:rPr>
-                  <w:t>(1974)</w:t>
-                </w:r>
-              </w:p>
-              <w:p>
-                <w:pPr>
-                  <w:rPr>
-                    <w:lang w:val="en-US"/>
-                  </w:rPr>
-                </w:pPr>
-                <w:r>
-                  <w:rPr>
-                    <w:i/>
-                    <w:lang w:val="en-US"/>
-                  </w:rPr>
-                  <w:t xml:space="preserve">Nora, </w:t>
-                </w:r>
-                <w:proofErr w:type="spellStart"/>
-                <w:r>
-                  <w:rPr>
-                    <w:i/>
-                    <w:lang w:val="en-US"/>
-                  </w:rPr>
-                  <w:t>Blacklack</w:t>
-                </w:r>
-                <w:proofErr w:type="spellEnd"/>
-                <w:r>
-                  <w:rPr>
-                    <w:i/>
-                    <w:lang w:val="en-US"/>
-                  </w:rPr>
-                  <w:t xml:space="preserve"> and B</w:t>
-                </w:r>
-                <w:r>
-                  <w:rPr>
-                    <w:lang w:val="en-US"/>
-                  </w:rPr>
-                  <w:t>. (1974)</w:t>
-                </w:r>
-              </w:p>
-              <w:p>
-                <w:pPr>
-                  <w:rPr>
-                    <w:lang w:val="en-US"/>
-                  </w:rPr>
-                </w:pPr>
-                <w:r>
-                  <w:rPr>
-                    <w:i/>
-                    <w:lang w:val="en-US"/>
-                  </w:rPr>
-                  <w:t>People…People</w:t>
-                </w:r>
-                <w:r>
-                  <w:rPr>
-                    <w:lang w:val="en-US"/>
-                  </w:rPr>
-                  <w:t xml:space="preserve"> (1974)</w:t>
-                </w:r>
-              </w:p>
-              <w:p>
-                <w:pPr>
-                  <w:rPr>
-                    <w:i/>
-                    <w:lang w:val="en-US"/>
-                  </w:rPr>
-                </w:pPr>
-                <w:r>
-                  <w:rPr>
-                    <w:i/>
-                    <w:lang w:val="en-US"/>
-                  </w:rPr>
-                  <w:t xml:space="preserve">Just Before and In Between </w:t>
-                </w:r>
-                <w:r>
-                  <w:rPr>
-                    <w:lang w:val="en-US"/>
-                  </w:rPr>
-                  <w:t>(1974)</w:t>
-                </w:r>
-              </w:p>
-              <w:p>
-                <w:pPr>
-                  <w:rPr>
-                    <w:lang w:val="en-US"/>
-                  </w:rPr>
-                </w:pPr>
-                <w:proofErr w:type="spellStart"/>
-                <w:r>
-                  <w:rPr>
-                    <w:i/>
-                    <w:lang w:val="en-US"/>
-                  </w:rPr>
-                  <w:t>Metalways</w:t>
-                </w:r>
-                <w:proofErr w:type="spellEnd"/>
-                <w:r>
-                  <w:rPr>
-                    <w:i/>
-                    <w:lang w:val="en-US"/>
-                  </w:rPr>
-                  <w:t xml:space="preserve"> </w:t>
-                </w:r>
-                <w:r>
-                  <w:rPr>
-                    <w:lang w:val="en-US"/>
-                  </w:rPr>
-                  <w:t>(1975)</w:t>
-                </w:r>
-              </w:p>
-              <w:p>
-                <w:pPr>
-                  <w:rPr>
-                    <w:lang w:val="en-US"/>
-                  </w:rPr>
-                </w:pPr>
-                <w:r>
-                  <w:rPr>
-                    <w:i/>
-                    <w:lang w:val="en-US"/>
-                  </w:rPr>
-                  <w:t xml:space="preserve">Anatomies </w:t>
-                </w:r>
-                <w:r>
-                  <w:rPr>
-                    <w:lang w:val="en-US"/>
-                  </w:rPr>
-                  <w:t>(1975)</w:t>
-                </w:r>
-              </w:p>
-              <w:p>
-                <w:pPr>
-                  <w:rPr>
-                    <w:lang w:val="en-US"/>
-                  </w:rPr>
-                </w:pPr>
-                <w:r>
-                  <w:rPr>
-                    <w:i/>
-                    <w:lang w:val="en-US"/>
-                  </w:rPr>
-                  <w:t>In the Long Ago Land</w:t>
-                </w:r>
-                <w:r>
-                  <w:rPr>
-                    <w:lang w:val="en-US"/>
-                  </w:rPr>
-                  <w:t xml:space="preserve"> (1976)</w:t>
-                </w:r>
-              </w:p>
-              <w:p>
-                <w:pPr>
-                  <w:rPr>
-                    <w:i/>
-                    <w:lang w:val="en-US"/>
-                  </w:rPr>
-                </w:pPr>
-                <w:r>
-                  <w:rPr>
-                    <w:i/>
-                    <w:lang w:val="en-US"/>
-                  </w:rPr>
-                  <w:t xml:space="preserve">In Transit </w:t>
-                </w:r>
-                <w:r>
-                  <w:rPr>
-                    <w:lang w:val="en-US"/>
-                  </w:rPr>
-                  <w:t>(1976)</w:t>
-                </w:r>
-              </w:p>
-              <w:p>
-                <w:pPr>
-                  <w:rPr>
-                    <w:i/>
-                    <w:lang w:val="en-US"/>
-                  </w:rPr>
-                </w:pPr>
-                <w:r>
-                  <w:rPr>
-                    <w:i/>
-                    <w:lang w:val="en-US"/>
-                  </w:rPr>
-                  <w:t xml:space="preserve">Apartments </w:t>
-                </w:r>
-                <w:r>
-                  <w:rPr>
-                    <w:lang w:val="en-US"/>
-                  </w:rPr>
-                  <w:t>(1976)</w:t>
-                </w:r>
-              </w:p>
-              <w:p>
-                <w:pPr>
-                  <w:rPr>
-                    <w:i/>
-                    <w:lang w:val="en-US"/>
-                  </w:rPr>
-                </w:pPr>
-                <w:r>
-                  <w:rPr>
-                    <w:i/>
-                    <w:lang w:val="en-US"/>
-                  </w:rPr>
-                  <w:t xml:space="preserve">The River </w:t>
-                </w:r>
-                <w:r>
-                  <w:rPr>
-                    <w:lang w:val="en-US"/>
-                  </w:rPr>
-                  <w:t>(1977)</w:t>
-                </w:r>
-              </w:p>
-              <w:p>
-                <w:pPr>
-                  <w:rPr>
-                    <w:lang w:val="en-US"/>
-                  </w:rPr>
-                </w:pPr>
-                <w:r>
-                  <w:rPr>
-                    <w:i/>
-                    <w:lang w:val="en-US"/>
-                  </w:rPr>
-                  <w:t>Give Me Time</w:t>
-                </w:r>
-                <w:r>
-                  <w:rPr>
-                    <w:lang w:val="en-US"/>
-                  </w:rPr>
-                  <w:t xml:space="preserve"> (1977)</w:t>
-                </w:r>
-              </w:p>
-              <w:p>
-                <w:pPr>
-                  <w:rPr>
-                    <w:lang w:val="en-US"/>
-                  </w:rPr>
-                </w:pPr>
-                <w:r>
-                  <w:rPr>
-                    <w:i/>
-                    <w:lang w:val="en-US"/>
-                  </w:rPr>
-                  <w:t xml:space="preserve">Bella </w:t>
-                </w:r>
-                <w:r>
-                  <w:rPr>
-                    <w:lang w:val="en-US"/>
-                  </w:rPr>
-                  <w:t>(created with Danny Grossman) 1977</w:t>
-                </w:r>
-              </w:p>
-              <w:p>
-                <w:pPr>
-                  <w:rPr>
-                    <w:lang w:val="en-US"/>
-                  </w:rPr>
-                </w:pPr>
-                <w:proofErr w:type="spellStart"/>
-                <w:r>
-                  <w:rPr>
-                    <w:i/>
-                    <w:lang w:val="en-US"/>
-                  </w:rPr>
-                  <w:lastRenderedPageBreak/>
+                    <w:i/>
+                    <w:lang w:val="en-US"/>
+                  </w:rPr>
                   <w:t>Fiasko</w:t>
                 </w:r>
                 <w:proofErr w:type="spellEnd"/>
@@ -3168,141 +3144,137 @@
                 <w:docPart w:val="1E11D0FA86A3C44D8AD74B56B34AA0DF"/>
               </w:placeholder>
             </w:sdtPr>
-            <w:sdtEndPr/>
             <w:sdtContent>
               <w:p>
-                <w:r>
-                  <w:t xml:space="preserve">Anderson, C. </w:t>
-                </w:r>
-                <w:r>
-                  <w:t xml:space="preserve">(1993) </w:t>
-                </w:r>
-                <w:r>
-                  <w:rPr>
-                    <w:i/>
-                  </w:rPr>
-                  <w:t xml:space="preserve">Judy Jarvis, </w:t>
-                </w:r>
-                <w:proofErr w:type="gramStart"/>
-                <w:r>
-                  <w:rPr>
-                    <w:i/>
-                  </w:rPr>
-                  <w:t>Dance</w:t>
-                </w:r>
-                <w:proofErr w:type="gramEnd"/>
-                <w:r>
-                  <w:rPr>
-                    <w:i/>
-                  </w:rPr>
-                  <w:t xml:space="preserve"> Artist: A Portrait</w:t>
-                </w:r>
-                <w:r>
-                  <w:t>. Toronto</w:t>
-                </w:r>
-                <w:r>
-                  <w:t>:</w:t>
-                </w:r>
-                <w:r>
-                  <w:t xml:space="preserve"> Dance Collection </w:t>
-                </w:r>
-                <w:proofErr w:type="spellStart"/>
-                <w:r>
-                  <w:t>Danse</w:t>
-                </w:r>
-                <w:proofErr w:type="spellEnd"/>
-                <w:r>
-                  <w:t xml:space="preserve"> Press/Presses. </w:t>
-                </w:r>
-              </w:p>
-              <w:p/>
-              <w:p>
-                <w:pPr>
-                  <w:rPr>
-                    <w:b/>
-                  </w:rPr>
-                </w:pPr>
-                <w:r>
-                  <w:rPr>
-                    <w:b/>
-                  </w:rPr>
-                  <w:t>Websites</w:t>
-                </w:r>
-              </w:p>
-              <w:p>
-                <w:hyperlink r:id="rId8" w:history="1">
-                  <w:r>
-                    <w:rPr>
-                      <w:rStyle w:val="Hyperlink"/>
-                    </w:rPr>
-                    <w:t>http://www.dcd.ca/exhibitions/jarvis/index.html</w:t>
-                  </w:r>
-                </w:hyperlink>
-              </w:p>
-              <w:p/>
-              <w:p>
-                <w:pPr>
-                  <w:rPr>
-                    <w:b/>
-                  </w:rPr>
-                </w:pPr>
-                <w:r>
-                  <w:rPr>
-                    <w:b/>
-                  </w:rPr>
-                  <w:t>Moving Image Material</w:t>
-                </w:r>
-              </w:p>
-              <w:p>
-                <w:pPr>
-                  <w:rPr>
-                    <w:color w:val="FF0000"/>
-                    <w:u w:val="single"/>
-                  </w:rPr>
-                </w:pPr>
-                <w:r>
-                  <w:t>http://www.dcd.ca/exhibitions/jarvis/media.html</w:t>
-                </w:r>
-              </w:p>
-              <w:p/>
-              <w:p>
-                <w:pPr>
-                  <w:rPr>
-                    <w:b/>
-                  </w:rPr>
-                </w:pPr>
-                <w:proofErr w:type="spellStart"/>
-                <w:r>
-                  <w:rPr>
-                    <w:b/>
-                  </w:rPr>
-                  <w:t>Paratextual</w:t>
-                </w:r>
-                <w:proofErr w:type="spellEnd"/>
-                <w:r>
-                  <w:rPr>
-                    <w:b/>
-                  </w:rPr>
-                  <w:t xml:space="preserve"> Information</w:t>
-                </w:r>
-              </w:p>
-              <w:p>
-                <w:pPr>
-                  <w:rPr>
-                    <w:bCs/>
-                  </w:rPr>
-                </w:pPr>
-                <w:hyperlink r:id="rId9" w:history="1">
-                  <w:r>
-                    <w:rPr>
-                      <w:rStyle w:val="Hyperlink"/>
-                      <w:bCs/>
-                    </w:rPr>
-                    <w:t>http://www.dcd.ca/exhibitions/jarvis/gallery.html</w:t>
-                  </w:r>
-                </w:hyperlink>
-              </w:p>
-              <w:p/>
+                <w:sdt>
+                  <w:sdtPr>
+                    <w:id w:val="-1913074736"/>
+                    <w:citation/>
+                  </w:sdtPr>
+                  <w:sdtContent>
+                    <w:r>
+                      <w:fldChar w:fldCharType="begin"/>
+                    </w:r>
+                    <w:r>
+                      <w:rPr>
+                        <w:lang w:val="en-US"/>
+                      </w:rPr>
+                      <w:instrText xml:space="preserve"> CITATION And93 \l 1033 </w:instrText>
+                    </w:r>
+                    <w:r>
+                      <w:fldChar w:fldCharType="separate"/>
+                    </w:r>
+                    <w:r>
+                      <w:rPr>
+                        <w:noProof/>
+                        <w:lang w:val="en-US"/>
+                      </w:rPr>
+                      <w:t xml:space="preserve"> (Anderson)</w:t>
+                    </w:r>
+                    <w:r>
+                      <w:fldChar w:fldCharType="end"/>
+                    </w:r>
+                  </w:sdtContent>
+                </w:sdt>
+              </w:p>
+              <w:p>
+                <w:sdt>
+                  <w:sdtPr>
+                    <w:id w:val="-1809471638"/>
+                    <w:citation/>
+                  </w:sdtPr>
+                  <w:sdtContent>
+                    <w:r>
+                      <w:fldChar w:fldCharType="begin"/>
+                    </w:r>
+                    <w:r>
+                      <w:rPr>
+                        <w:lang w:val="en-US"/>
+                      </w:rPr>
+                      <w:instrText xml:space="preserve"> CITATION Gal \l 1033 </w:instrText>
+                    </w:r>
+                    <w:r>
+                      <w:fldChar w:fldCharType="separate"/>
+                    </w:r>
+                    <w:r>
+                      <w:rPr>
+                        <w:noProof/>
+                        <w:lang w:val="en-US"/>
+                      </w:rPr>
+                      <w:t>(Gallery)</w:t>
+                    </w:r>
+                    <w:r>
+                      <w:fldChar w:fldCharType="end"/>
+                    </w:r>
+                  </w:sdtContent>
+                </w:sdt>
+              </w:p>
+              <w:p>
+                <w:sdt>
+                  <w:sdtPr>
+                    <w:id w:val="1641152519"/>
+                    <w:citation/>
+                  </w:sdtPr>
+                  <w:sdtContent>
+                    <w:r>
+                      <w:fldChar w:fldCharType="begin"/>
+                    </w:r>
+                    <w:r>
+                      <w:rPr>
+                        <w:lang w:val="en-US"/>
+                      </w:rPr>
+                      <w:instrText xml:space="preserve"> CITATION Gru05 \l 1033 </w:instrText>
+                    </w:r>
+                    <w:r>
+                      <w:fldChar w:fldCharType="separate"/>
+                    </w:r>
+                    <w:r>
+                      <w:rPr>
+                        <w:noProof/>
+                        <w:lang w:val="en-US"/>
+                      </w:rPr>
+                      <w:t>(Grundy)</w:t>
+                    </w:r>
+                    <w:r>
+                      <w:fldChar w:fldCharType="end"/>
+                    </w:r>
+                  </w:sdtContent>
+                </w:sdt>
+              </w:p>
+              <w:p>
+                <w:sdt>
+                  <w:sdtPr>
+                    <w:id w:val="1463237411"/>
+                    <w:citation/>
+                  </w:sdtPr>
+                  <w:sdtContent>
+                    <w:r>
+                      <w:fldChar w:fldCharType="begin"/>
+                    </w:r>
+                    <w:r>
+                      <w:rPr>
+                        <w:lang w:val="en-US"/>
+                      </w:rPr>
+                      <w:instrText xml:space="preserve"> CITATION Mov05 \l 1033 </w:instrText>
+                    </w:r>
+                    <w:r>
+                      <w:fldChar w:fldCharType="separate"/>
+                    </w:r>
+                    <w:r>
+                      <w:rPr>
+                        <w:noProof/>
+                        <w:lang w:val="en-US"/>
+                      </w:rPr>
+                      <w:t>(Movies)</w:t>
+                    </w:r>
+                    <w:r>
+                      <w:fldChar w:fldCharType="end"/>
+                    </w:r>
+                  </w:sdtContent>
+                </w:sdt>
+              </w:p>
+              <w:bookmarkStart w:id="0" w:name="_GoBack" w:displacedByCustomXml="next"/>
+              <w:bookmarkEnd w:id="0" w:displacedByCustomXml="next"/>
             </w:sdtContent>
           </w:sdt>
         </w:tc>
@@ -3310,7 +3282,7 @@
     </w:tbl>
     <w:p/>
     <w:sectPr>
-      <w:headerReference w:type="default" r:id="rId10"/>
+      <w:headerReference w:type="default" r:id="rId9"/>
       <w:pgSz w:w="11906" w:h="16838"/>
       <w:pgMar w:top="1440" w:right="1440" w:bottom="1440" w:left="1440" w:header="708" w:footer="708" w:gutter="0"/>
       <w:cols w:space="708"/>
@@ -5288,7 +5260,7 @@
     <w:charset w:val="4E"/>
     <w:family w:val="auto"/>
     <w:pitch w:val="variable"/>
-    <w:sig w:usb0="00000001" w:usb1="08070000" w:usb2="00000010" w:usb3="00000000" w:csb0="00020000" w:csb1="00000000"/>
+    <w:sig w:usb0="E00002FF" w:usb1="6AC7FDFB" w:usb2="00000012" w:usb3="00000000" w:csb0="0002009F" w:csb1="00000000"/>
   </w:font>
   <w:font w:name="Lucida Grande">
     <w:panose1 w:val="020B0600040502020204"/>
@@ -5332,6 +5304,10 @@
     <w:compatSetting w:name="enableOpenTypeFeatures" w:uri="http://schemas.microsoft.com/office/word" w:val="1"/>
     <w:compatSetting w:name="doNotFlipMirrorIndents" w:uri="http://schemas.microsoft.com/office/word" w:val="1"/>
   </w:compat>
+  <w:rsids>
+    <w:rsidRoot w:val="00CC5268"/>
+    <w:rsid w:val="00CC5268"/>
+  </w:rsids>
   <m:mathPr>
     <m:mathFont m:val="Cambria Math"/>
     <m:brkBin m:val="before"/>
@@ -6072,8 +6048,86 @@
   <a:extraClrSchemeLst/>
   <a:extLst>
     <a:ext uri="{05A4C25C-085E-4340-85A3-A5531E510DB2}">
-      <thm15:themeFamily xmlns:thm15="http://schemas.microsoft.com/office/thememl/2012/main" xmlns="" name="Office Theme" id="{62F939B6-93AF-4DB8-9C6B-D6C7DFDC589F}" vid="{4A3C46E8-61CC-4603-A589-7422A47A8E4A}"/>
+      <thm15:themeFamily xmlns="" xmlns:thm15="http://schemas.microsoft.com/office/thememl/2012/main" name="Office Theme" id="{62F939B6-93AF-4DB8-9C6B-D6C7DFDC589F}" vid="{4A3C46E8-61CC-4603-A589-7422A47A8E4A}"/>
     </a:ext>
   </a:extLst>
 </a:theme>
+</file>
+
+<file path=customXml/item1.xml><?xml version="1.0" encoding="utf-8"?>
+<b:Sources xmlns:b="http://schemas.openxmlformats.org/officeDocument/2006/bibliography" xmlns="http://schemas.openxmlformats.org/officeDocument/2006/bibliography" SelectedStyle="/MLA.XSL" StyleName="MLA">
+  <b:Source>
+    <b:Tag>And93</b:Tag>
+    <b:SourceType>Book</b:SourceType>
+    <b:Guid>{EBE8A725-C05E-6940-85F4-6785012D8243}</b:Guid>
+    <b:Title>Judy Jarvis, Dance Artist: A Portrait</b:Title>
+    <b:City>Toronto</b:City>
+    <b:Publisher>Dance Collection Danse Press</b:Publisher>
+    <b:Year>1993</b:Year>
+    <b:Author>
+      <b:Author>
+        <b:NameList>
+          <b:Person>
+            <b:Last>Anderson</b:Last>
+            <b:First>Carole</b:First>
+          </b:Person>
+        </b:NameList>
+      </b:Author>
+    </b:Author>
+    <b:RefOrder>1</b:RefOrder>
+  </b:Source>
+  <b:Source>
+    <b:Tag>Gal</b:Tag>
+    <b:SourceType>InternetSite</b:SourceType>
+    <b:Guid>{4EBEECEE-815F-3244-A8EC-348F75CFD09B}</b:Guid>
+    <b:Title>Gallery</b:Title>
+    <b:InternetSiteTitle>A Dance Collection Danse: Web Exhibition: Judy Jarvis</b:InternetSiteTitle>
+    <b:URL>http://www.dcd.ca/exhibitions/jarvis/gallery.html </b:URL>
+    <b:RefOrder>2</b:RefOrder>
+  </b:Source>
+  <b:Source>
+    <b:Tag>Gru05</b:Tag>
+    <b:SourceType>InternetSite</b:SourceType>
+    <b:Guid>{07D4D0CC-40D5-0D4B-B9CA-7AA8FDFEC650}</b:Guid>
+    <b:Title>Curator's Message</b:Title>
+    <b:Year>2005</b:Year>
+    <b:InternetSiteTitle>A Dance Collection Danse: Web Exhibition: Judy Jarvis</b:InternetSiteTitle>
+    <b:URL>http://www.dcd.ca/exhibitions/jarvis/index.html</b:URL>
+    <b:YearAccessed>2015</b:YearAccessed>
+    <b:MonthAccessed>02</b:MonthAccessed>
+    <b:DayAccessed>13</b:DayAccessed>
+    <b:Author>
+      <b:Author>
+        <b:NameList>
+          <b:Person>
+            <b:Last>Grundy</b:Last>
+            <b:First>Pamela</b:First>
+          </b:Person>
+        </b:NameList>
+      </b:Author>
+    </b:Author>
+    <b:RefOrder>3</b:RefOrder>
+  </b:Source>
+  <b:Source>
+    <b:Tag>Mov05</b:Tag>
+    <b:SourceType>InternetSite</b:SourceType>
+    <b:Guid>{12A55BEF-EFE1-164F-82B7-8ACF1686850D}</b:Guid>
+    <b:Title>Movies</b:Title>
+    <b:InternetSiteTitle>A Dance Collection Danse: Web Exhibition: Judy Jarvis</b:InternetSiteTitle>
+    <b:URL>http://www.dcd.ca/exhibitions/jarvis/media.html</b:URL>
+    <b:Year>2005</b:Year>
+    <b:YearAccessed>2015</b:YearAccessed>
+    <b:MonthAccessed>02</b:MonthAccessed>
+    <b:DayAccessed>13</b:DayAccessed>
+    <b:RefOrder>4</b:RefOrder>
+  </b:Source>
+</b:Sources>
+</file>
+
+<file path=customXml/itemProps1.xml><?xml version="1.0" encoding="utf-8"?>
+<ds:datastoreItem xmlns:ds="http://schemas.openxmlformats.org/officeDocument/2006/customXml" ds:itemID="{145D6F63-1142-B54B-A6E1-94B70C90AB25}">
+  <ds:schemaRefs>
+    <ds:schemaRef ds:uri="http://schemas.openxmlformats.org/officeDocument/2006/bibliography"/>
+  </ds:schemaRefs>
+</ds:datastoreItem>
 </file>